--- a/Vima.docx
+++ b/Vima.docx
@@ -253,17 +253,7 @@
           <w:sz w:val="28"/>
           <w:szCs w:val="28"/>
         </w:rPr>
-        <w:t>Необходимо написать прог</w:t>
-      </w:r>
-      <w:bookmarkStart w:id="0" w:name="_GoBack"/>
-      <w:bookmarkEnd w:id="0"/>
-      <w:r>
-        <w:rPr>
-          <w:rFonts w:ascii="Times New Roman" w:hAnsi="Times New Roman" w:cs="Times New Roman"/>
-          <w:sz w:val="28"/>
-          <w:szCs w:val="28"/>
-        </w:rPr>
-        <w:t>рамму «Вечный календарь» для определения дня недели по дате. Дополнительно будут напечатаны название сезона и номера века, записанного римскими цифрами.</w:t>
+        <w:t>Необходимо написать программу «Вечный календарь» для определения дня недели по дате. Дополнительно будут напечатаны название сезона и номера века, записанного римскими цифрами.</w:t>
       </w:r>
     </w:p>
     <w:p>
@@ -738,14 +728,14 @@
         <w:spacing w:after="240" w:line="240" w:lineRule="auto"/>
         <w:jc w:val="both"/>
         <w:rPr>
-          <w:rFonts w:cs="Times New Roman"/>
-          <w:sz w:val="28"/>
-          <w:szCs w:val="28"/>
-        </w:rPr>
-      </w:pPr>
-      <w:r>
-        <w:rPr>
-          <w:rFonts w:cs="Times New Roman"/>
+          <w:rFonts w:ascii="Times New Roman" w:hAnsi="Times New Roman" w:cs="Times New Roman"/>
+          <w:sz w:val="28"/>
+          <w:szCs w:val="28"/>
+        </w:rPr>
+      </w:pPr>
+      <w:r>
+        <w:rPr>
+          <w:rFonts w:ascii="Times New Roman" w:hAnsi="Times New Roman" w:cs="Times New Roman"/>
           <w:sz w:val="28"/>
           <w:szCs w:val="28"/>
           <w:lang w:val="en-US"/>
@@ -754,7 +744,7 @@
       </w:r>
       <w:r>
         <w:rPr>
-          <w:rFonts w:cs="Times New Roman"/>
+          <w:rFonts w:ascii="Times New Roman" w:hAnsi="Times New Roman" w:cs="Times New Roman"/>
           <w:sz w:val="28"/>
           <w:szCs w:val="28"/>
         </w:rPr>
@@ -763,7 +753,7 @@
       <w:proofErr w:type="spellStart"/>
       <w:r>
         <w:rPr>
-          <w:rFonts w:cs="Times New Roman"/>
+          <w:rFonts w:ascii="Times New Roman" w:hAnsi="Times New Roman" w:cs="Times New Roman"/>
           <w:sz w:val="28"/>
           <w:szCs w:val="28"/>
           <w:lang w:val="en-US"/>
@@ -797,7 +787,7 @@
       </w:r>
       <w:r>
         <w:rPr>
-          <w:rFonts w:cs="Times New Roman"/>
+          <w:rFonts w:ascii="Times New Roman" w:hAnsi="Times New Roman" w:cs="Times New Roman"/>
           <w:sz w:val="28"/>
           <w:szCs w:val="28"/>
         </w:rPr>
@@ -805,7 +795,7 @@
       </w:r>
       <w:r>
         <w:rPr>
-          <w:rFonts w:cs="Times New Roman"/>
+          <w:rFonts w:ascii="Times New Roman" w:hAnsi="Times New Roman" w:cs="Times New Roman"/>
           <w:sz w:val="28"/>
           <w:szCs w:val="28"/>
           <w:lang w:val="en-US"/>
@@ -814,11 +804,19 @@
       </w:r>
       <w:r>
         <w:rPr>
-          <w:rFonts w:cs="Times New Roman"/>
-          <w:sz w:val="28"/>
-          <w:szCs w:val="28"/>
-        </w:rPr>
-        <w:t>, которая принимает номер года, выводит номер столетия.</w:t>
+          <w:rFonts w:ascii="Times New Roman" w:hAnsi="Times New Roman" w:cs="Times New Roman"/>
+          <w:sz w:val="28"/>
+          <w:szCs w:val="28"/>
+        </w:rPr>
+        <w:t>, которая принимает номер года, выводит номер столетия</w:t>
+      </w:r>
+      <w:r>
+        <w:rPr>
+          <w:rFonts w:ascii="Times New Roman" w:hAnsi="Times New Roman" w:cs="Times New Roman"/>
+          <w:sz w:val="28"/>
+          <w:szCs w:val="28"/>
+        </w:rPr>
+        <w:t>;</w:t>
       </w:r>
     </w:p>
     <w:p>
@@ -952,7 +950,15 @@
           <w:sz w:val="28"/>
           <w:szCs w:val="28"/>
         </w:rPr>
-        <w:t>его номер. Важно: нумерация месяцев начинается с марта.</w:t>
+        <w:t>его номер. Важно: нумерация месяцев начинается с марта</w:t>
+      </w:r>
+      <w:r>
+        <w:rPr>
+          <w:rFonts w:ascii="Times New Roman" w:hAnsi="Times New Roman" w:cs="Times New Roman"/>
+          <w:sz w:val="28"/>
+          <w:szCs w:val="28"/>
+        </w:rPr>
+        <w:t>;</w:t>
       </w:r>
     </w:p>
     <w:p>
@@ -1048,7 +1054,15 @@
           <w:sz w:val="28"/>
           <w:szCs w:val="28"/>
         </w:rPr>
-        <w:t>, которая принимает номер года, выводит номер года в столетии.</w:t>
+        <w:t>, которая принимает номер года, выводит номер года в столетии</w:t>
+      </w:r>
+      <w:r>
+        <w:rPr>
+          <w:rFonts w:ascii="Times New Roman" w:hAnsi="Times New Roman" w:cs="Times New Roman"/>
+          <w:sz w:val="28"/>
+          <w:szCs w:val="28"/>
+        </w:rPr>
+        <w:t>;</w:t>
       </w:r>
     </w:p>
     <w:p>
@@ -1160,7 +1174,15 @@
           <w:sz w:val="28"/>
           <w:szCs w:val="28"/>
         </w:rPr>
-        <w:t>) принимает год и выводит век в римских цифрах.</w:t>
+        <w:t>) принимает год и выводит век в римских цифрах</w:t>
+      </w:r>
+      <w:r>
+        <w:rPr>
+          <w:rFonts w:ascii="Times New Roman" w:hAnsi="Times New Roman" w:cs="Times New Roman"/>
+          <w:sz w:val="28"/>
+          <w:szCs w:val="28"/>
+        </w:rPr>
+        <w:t>;</w:t>
       </w:r>
     </w:p>
     <w:p>
@@ -1264,7 +1286,15 @@
           <w:sz w:val="28"/>
           <w:szCs w:val="28"/>
         </w:rPr>
-        <w:t>, которая принимает номер месяца, выводит строку, название сезона в году.</w:t>
+        <w:t>, которая принимает номер месяца, выводит строку, название сезона в году</w:t>
+      </w:r>
+      <w:r>
+        <w:rPr>
+          <w:rFonts w:ascii="Times New Roman" w:hAnsi="Times New Roman" w:cs="Times New Roman"/>
+          <w:sz w:val="28"/>
+          <w:szCs w:val="28"/>
+        </w:rPr>
+        <w:t>;</w:t>
       </w:r>
     </w:p>
     <w:p>
@@ -1360,7 +1390,25 @@
           <w:sz w:val="28"/>
           <w:szCs w:val="28"/>
         </w:rPr>
-        <w:t xml:space="preserve"> список в котором индексы сопоставляются строке, дням недели. Важно: нумерация дней недели начинается с воскресенья.</w:t>
+        <w:t xml:space="preserve"> спис</w:t>
+      </w:r>
+      <w:bookmarkStart w:id="0" w:name="_GoBack"/>
+      <w:bookmarkEnd w:id="0"/>
+      <w:r>
+        <w:rPr>
+          <w:rFonts w:ascii="Times New Roman" w:hAnsi="Times New Roman" w:cs="Times New Roman"/>
+          <w:sz w:val="28"/>
+          <w:szCs w:val="28"/>
+        </w:rPr>
+        <w:t>ок в котором индексы сопоставляются строке, дням недели. Важно: нумерация дней недели начинается с воскресенья</w:t>
+      </w:r>
+      <w:r>
+        <w:rPr>
+          <w:rFonts w:ascii="Times New Roman" w:hAnsi="Times New Roman" w:cs="Times New Roman"/>
+          <w:sz w:val="28"/>
+          <w:szCs w:val="28"/>
+        </w:rPr>
+        <w:t>;</w:t>
       </w:r>
     </w:p>
     <w:p>
@@ -1446,7 +1494,48 @@
           <w:sz w:val="28"/>
           <w:szCs w:val="28"/>
         </w:rPr>
-        <w:t xml:space="preserve">содержит список тестов </w:t>
+        <w:t xml:space="preserve">содержит список </w:t>
+      </w:r>
+      <w:r>
+        <w:rPr>
+          <w:rFonts w:ascii="Times New Roman" w:hAnsi="Times New Roman" w:cs="Times New Roman"/>
+          <w:sz w:val="28"/>
+          <w:szCs w:val="28"/>
+          <w:lang w:val="en-US"/>
+        </w:rPr>
+        <w:t>test</w:t>
+      </w:r>
+      <w:r>
+        <w:rPr>
+          <w:rFonts w:ascii="Times New Roman" w:hAnsi="Times New Roman" w:cs="Times New Roman"/>
+          <w:sz w:val="28"/>
+          <w:szCs w:val="28"/>
+        </w:rPr>
+        <w:t xml:space="preserve">, </w:t>
+      </w:r>
+      <w:r>
+        <w:rPr>
+          <w:rFonts w:ascii="Times New Roman" w:hAnsi="Times New Roman" w:cs="Times New Roman"/>
+          <w:sz w:val="28"/>
+          <w:szCs w:val="28"/>
+        </w:rPr>
+        <w:t xml:space="preserve">список </w:t>
+      </w:r>
+      <w:r>
+        <w:rPr>
+          <w:rFonts w:ascii="Times New Roman" w:hAnsi="Times New Roman" w:cs="Times New Roman"/>
+          <w:sz w:val="28"/>
+          <w:szCs w:val="28"/>
+        </w:rPr>
+        <w:t>тестов</w:t>
+      </w:r>
+      <w:r>
+        <w:rPr>
+          <w:rFonts w:ascii="Times New Roman" w:hAnsi="Times New Roman" w:cs="Times New Roman"/>
+          <w:sz w:val="28"/>
+          <w:szCs w:val="28"/>
+        </w:rPr>
+        <w:t>;</w:t>
       </w:r>
     </w:p>
     <w:p>
@@ -1539,6 +1628,7 @@
       <w:pPr>
         <w:pStyle w:val="HTML"/>
         <w:shd w:val="clear" w:color="auto" w:fill="FFFFFF"/>
+        <w:jc w:val="both"/>
         <w:rPr>
           <w:rFonts w:ascii="Times New Roman" w:hAnsi="Times New Roman" w:cs="Times New Roman"/>
           <w:sz w:val="28"/>
@@ -1550,6 +1640,7 @@
       <w:pPr>
         <w:pStyle w:val="HTML"/>
         <w:shd w:val="clear" w:color="auto" w:fill="FFFFFF"/>
+        <w:jc w:val="both"/>
         <w:rPr>
           <w:rFonts w:ascii="Times New Roman" w:hAnsi="Times New Roman" w:cs="Times New Roman"/>
           <w:sz w:val="28"/>
@@ -1598,171 +1689,57 @@
           <w:sz w:val="28"/>
           <w:szCs w:val="28"/>
         </w:rPr>
-        <w:t xml:space="preserve"> </w:t>
-      </w:r>
-      <w:r>
-        <w:rPr>
-          <w:rFonts w:ascii="Times New Roman" w:hAnsi="Times New Roman" w:cs="Times New Roman"/>
-          <w:sz w:val="28"/>
-          <w:szCs w:val="28"/>
-        </w:rPr>
-        <w:t xml:space="preserve">с </w:t>
-      </w:r>
-      <w:r>
-        <w:rPr>
-          <w:rFonts w:ascii="Times New Roman" w:hAnsi="Times New Roman" w:cs="Times New Roman"/>
-          <w:sz w:val="28"/>
-          <w:szCs w:val="28"/>
-        </w:rPr>
-        <w:t>помощью вышеуказанных функций считаются переменные</w:t>
-      </w:r>
-      <w:r>
-        <w:rPr>
-          <w:rFonts w:ascii="Times New Roman" w:hAnsi="Times New Roman" w:cs="Times New Roman"/>
-          <w:sz w:val="28"/>
-          <w:szCs w:val="28"/>
-        </w:rPr>
-        <w:t>:</w:t>
-      </w:r>
-      <w:r>
-        <w:rPr>
-          <w:rFonts w:ascii="Times New Roman" w:hAnsi="Times New Roman" w:cs="Times New Roman"/>
-          <w:sz w:val="28"/>
-          <w:szCs w:val="28"/>
-        </w:rPr>
-        <w:t xml:space="preserve"> </w:t>
-      </w:r>
-      <w:r>
-        <w:rPr>
-          <w:rFonts w:ascii="Times New Roman" w:hAnsi="Times New Roman" w:cs="Times New Roman"/>
-          <w:sz w:val="28"/>
-          <w:szCs w:val="28"/>
-          <w:lang w:val="en-US"/>
-        </w:rPr>
-        <w:t>d</w:t>
-      </w:r>
-      <w:r>
-        <w:rPr>
-          <w:rFonts w:ascii="Times New Roman" w:hAnsi="Times New Roman" w:cs="Times New Roman"/>
-          <w:sz w:val="28"/>
-          <w:szCs w:val="28"/>
-        </w:rPr>
-        <w:t xml:space="preserve"> (</w:t>
-      </w:r>
-      <w:r>
-        <w:rPr>
-          <w:rFonts w:ascii="Times New Roman" w:hAnsi="Times New Roman" w:cs="Times New Roman"/>
-          <w:sz w:val="28"/>
-          <w:szCs w:val="28"/>
-        </w:rPr>
-        <w:t>ч</w:t>
-      </w:r>
-      <w:r>
-        <w:rPr>
-          <w:rFonts w:ascii="Times New Roman" w:hAnsi="Times New Roman" w:cs="Times New Roman"/>
-          <w:sz w:val="28"/>
-          <w:szCs w:val="28"/>
-        </w:rPr>
-        <w:t xml:space="preserve">исло месяца), </w:t>
-      </w:r>
-      <w:r>
-        <w:rPr>
-          <w:rFonts w:ascii="Times New Roman" w:hAnsi="Times New Roman" w:cs="Times New Roman"/>
-          <w:sz w:val="28"/>
-          <w:szCs w:val="28"/>
-          <w:lang w:val="en-US"/>
-        </w:rPr>
-        <w:t>m</w:t>
-      </w:r>
-      <w:r>
-        <w:rPr>
-          <w:rFonts w:ascii="Times New Roman" w:hAnsi="Times New Roman" w:cs="Times New Roman"/>
-          <w:sz w:val="28"/>
-          <w:szCs w:val="28"/>
-        </w:rPr>
-        <w:t xml:space="preserve"> (</w:t>
-      </w:r>
-      <w:r>
-        <w:rPr>
-          <w:rFonts w:ascii="Times New Roman" w:hAnsi="Times New Roman" w:cs="Times New Roman"/>
-          <w:sz w:val="28"/>
-          <w:szCs w:val="28"/>
-        </w:rPr>
-        <w:t>н</w:t>
-      </w:r>
-      <w:r>
-        <w:rPr>
-          <w:rFonts w:ascii="Times New Roman" w:hAnsi="Times New Roman" w:cs="Times New Roman"/>
-          <w:sz w:val="28"/>
-          <w:szCs w:val="28"/>
-        </w:rPr>
-        <w:t xml:space="preserve">омер месяца), </w:t>
-      </w:r>
-      <w:r>
-        <w:rPr>
-          <w:rFonts w:ascii="Times New Roman" w:hAnsi="Times New Roman" w:cs="Times New Roman"/>
-          <w:sz w:val="28"/>
-          <w:szCs w:val="28"/>
-          <w:lang w:val="en-US"/>
-        </w:rPr>
-        <w:t>c</w:t>
-      </w:r>
-      <w:r>
-        <w:rPr>
-          <w:rFonts w:ascii="Times New Roman" w:hAnsi="Times New Roman" w:cs="Times New Roman"/>
-          <w:sz w:val="28"/>
-          <w:szCs w:val="28"/>
-        </w:rPr>
-        <w:t xml:space="preserve"> (</w:t>
-      </w:r>
-      <w:r>
-        <w:rPr>
-          <w:rFonts w:ascii="Times New Roman" w:hAnsi="Times New Roman" w:cs="Times New Roman"/>
-          <w:sz w:val="28"/>
-          <w:szCs w:val="28"/>
-        </w:rPr>
-        <w:t>н</w:t>
-      </w:r>
-      <w:r>
-        <w:rPr>
-          <w:rFonts w:ascii="Times New Roman" w:hAnsi="Times New Roman" w:cs="Times New Roman"/>
-          <w:sz w:val="28"/>
-          <w:szCs w:val="28"/>
-        </w:rPr>
-        <w:t xml:space="preserve">омер столетия), </w:t>
-      </w:r>
-      <w:r>
-        <w:rPr>
-          <w:rFonts w:ascii="Times New Roman" w:hAnsi="Times New Roman" w:cs="Times New Roman"/>
-          <w:sz w:val="28"/>
-          <w:szCs w:val="28"/>
-          <w:lang w:val="en-US"/>
-        </w:rPr>
-        <w:t>y</w:t>
-      </w:r>
-      <w:r>
-        <w:rPr>
-          <w:rFonts w:ascii="Times New Roman" w:hAnsi="Times New Roman" w:cs="Times New Roman"/>
-          <w:sz w:val="28"/>
-          <w:szCs w:val="28"/>
-        </w:rPr>
-        <w:t xml:space="preserve"> (</w:t>
-      </w:r>
-      <w:r>
-        <w:rPr>
-          <w:rFonts w:ascii="Times New Roman" w:hAnsi="Times New Roman" w:cs="Times New Roman"/>
-          <w:sz w:val="28"/>
-          <w:szCs w:val="28"/>
-        </w:rPr>
-        <w:t>но</w:t>
-      </w:r>
-      <w:r>
-        <w:rPr>
-          <w:rFonts w:ascii="Times New Roman" w:hAnsi="Times New Roman" w:cs="Times New Roman"/>
-          <w:sz w:val="28"/>
-          <w:szCs w:val="28"/>
-        </w:rPr>
-        <w:t xml:space="preserve">мер года в столетии). По указанной в условии формуле считается день </w:t>
+        <w:t xml:space="preserve"> с помощью вышеуказанных функций считаются переменные:</w:t>
+      </w:r>
+      <m:oMath>
+        <m:r>
+          <w:rPr>
+            <w:rFonts w:ascii="Cambria Math" w:hAnsi="Cambria Math" w:cs="Times New Roman"/>
+            <w:sz w:val="28"/>
+            <w:szCs w:val="28"/>
+          </w:rPr>
+          <m:t xml:space="preserve"> </m:t>
+        </m:r>
+        <m:r>
+          <w:rPr>
+            <w:rFonts w:ascii="Cambria Math" w:hAnsi="Cambria Math" w:cs="Times New Roman"/>
+            <w:sz w:val="28"/>
+            <w:szCs w:val="28"/>
+          </w:rPr>
+          <m:t>d, m, c, y</m:t>
+        </m:r>
+      </m:oMath>
+      <w:r>
+        <w:rPr>
+          <w:rFonts w:ascii="Times New Roman" w:eastAsiaTheme="minorEastAsia" w:hAnsi="Times New Roman" w:cs="Times New Roman"/>
+          <w:sz w:val="28"/>
+          <w:szCs w:val="28"/>
+        </w:rPr>
+        <w:t> </w:t>
+      </w:r>
+      <w:r>
+        <w:rPr>
+          <w:rFonts w:ascii="Times New Roman" w:eastAsiaTheme="minorEastAsia" w:hAnsi="Times New Roman" w:cs="Times New Roman"/>
+          <w:sz w:val="28"/>
+          <w:szCs w:val="28"/>
+        </w:rPr>
+        <w:t xml:space="preserve">— </w:t>
+      </w:r>
+      <w:r>
+        <w:rPr>
+          <w:rFonts w:ascii="Times New Roman" w:eastAsiaTheme="minorEastAsia" w:hAnsi="Times New Roman" w:cs="Times New Roman"/>
+          <w:sz w:val="28"/>
+          <w:szCs w:val="28"/>
+        </w:rPr>
+        <w:t>число месяца, номер месяца, номер столетия, номер года в столетии, соответственно</w:t>
+      </w:r>
+      <w:r>
+        <w:rPr>
+          <w:rFonts w:ascii="Times New Roman" w:hAnsi="Times New Roman" w:cs="Times New Roman"/>
+          <w:sz w:val="28"/>
+          <w:szCs w:val="28"/>
+        </w:rPr>
+        <w:t xml:space="preserve">. По указанной в условии формуле считается </w:t>
       </w:r>
       <w:r>
         <w:rPr>
@@ -1771,7 +1748,7 @@
           <w:szCs w:val="28"/>
         </w:rPr>
         <w:lastRenderedPageBreak/>
-        <w:t xml:space="preserve">недели и сохраняется в переменной </w:t>
+        <w:t xml:space="preserve">день недели и сохраняется в переменной </w:t>
       </w:r>
       <w:proofErr w:type="spellStart"/>
       <w:r>
@@ -1789,41 +1766,15 @@
           <w:sz w:val="28"/>
           <w:szCs w:val="28"/>
         </w:rPr>
-        <w:t xml:space="preserve">. Задействована функция </w:t>
-      </w:r>
-      <w:r>
-        <w:rPr>
-          <w:rFonts w:ascii="Times New Roman" w:hAnsi="Times New Roman" w:cs="Times New Roman"/>
-          <w:sz w:val="28"/>
-          <w:szCs w:val="28"/>
-          <w:lang w:val="en-US"/>
-        </w:rPr>
-        <w:t>floor</w:t>
-      </w:r>
-      <w:r>
-        <w:rPr>
-          <w:rFonts w:ascii="Times New Roman" w:hAnsi="Times New Roman" w:cs="Times New Roman"/>
-          <w:sz w:val="28"/>
-          <w:szCs w:val="28"/>
-        </w:rPr>
-        <w:t xml:space="preserve"> из модуля </w:t>
-      </w:r>
-      <w:r>
-        <w:rPr>
-          <w:rFonts w:ascii="Times New Roman" w:hAnsi="Times New Roman" w:cs="Times New Roman"/>
-          <w:sz w:val="28"/>
-          <w:szCs w:val="28"/>
-          <w:lang w:val="en-US"/>
-        </w:rPr>
-        <w:t>math</w:t>
-      </w:r>
-      <w:r>
-        <w:rPr>
-          <w:rFonts w:ascii="Times New Roman" w:hAnsi="Times New Roman" w:cs="Times New Roman"/>
-          <w:sz w:val="28"/>
-          <w:szCs w:val="28"/>
-        </w:rPr>
-        <w:t xml:space="preserve"> для вычисления целой части числа</w:t>
+        <w:t xml:space="preserve">. </w:t>
+      </w:r>
+      <w:r>
+        <w:rPr>
+          <w:rFonts w:ascii="Times New Roman" w:hAnsi="Times New Roman" w:cs="Times New Roman"/>
+          <w:sz w:val="28"/>
+          <w:szCs w:val="28"/>
+        </w:rPr>
+        <w:t>Для извлечения целой части достаточно использовать целочисленное деление</w:t>
       </w:r>
       <w:r>
         <w:rPr>
@@ -1838,6 +1789,7 @@
       <w:pPr>
         <w:pStyle w:val="HTML"/>
         <w:shd w:val="clear" w:color="auto" w:fill="FFFFFF"/>
+        <w:jc w:val="both"/>
         <w:rPr>
           <w:rFonts w:ascii="Times New Roman" w:hAnsi="Times New Roman" w:cs="Times New Roman"/>
           <w:sz w:val="28"/>
@@ -1851,6 +1803,82 @@
           <w:szCs w:val="28"/>
         </w:rPr>
         <w:t>После обработки вышеуказанных переменных, выводится</w:t>
+      </w:r>
+      <w:r>
+        <w:rPr>
+          <w:rFonts w:ascii="Times New Roman" w:hAnsi="Times New Roman" w:cs="Times New Roman"/>
+          <w:sz w:val="28"/>
+          <w:szCs w:val="28"/>
+        </w:rPr>
+        <w:t xml:space="preserve"> результат в форме, указанной в описании задачи.</w:t>
+      </w:r>
+    </w:p>
+    <w:p>
+      <w:pPr>
+        <w:pStyle w:val="HTML"/>
+        <w:shd w:val="clear" w:color="auto" w:fill="FFFFFF"/>
+        <w:jc w:val="both"/>
+        <w:rPr>
+          <w:rFonts w:ascii="Times New Roman" w:hAnsi="Times New Roman" w:cs="Times New Roman"/>
+          <w:sz w:val="28"/>
+          <w:szCs w:val="28"/>
+        </w:rPr>
+      </w:pPr>
+    </w:p>
+    <w:p>
+      <w:pPr>
+        <w:pStyle w:val="HTML"/>
+        <w:shd w:val="clear" w:color="auto" w:fill="FFFFFF"/>
+        <w:jc w:val="both"/>
+        <w:rPr>
+          <w:rFonts w:ascii="Times New Roman" w:hAnsi="Times New Roman" w:cs="Times New Roman"/>
+          <w:sz w:val="28"/>
+          <w:szCs w:val="28"/>
+        </w:rPr>
+      </w:pPr>
+      <w:r>
+        <w:rPr>
+          <w:rFonts w:ascii="Times New Roman" w:hAnsi="Times New Roman" w:cs="Times New Roman"/>
+          <w:sz w:val="28"/>
+          <w:szCs w:val="28"/>
+        </w:rPr>
+        <w:t xml:space="preserve">В конце программы реализован алгоритм сохранения результата в текстовый файл </w:t>
+      </w:r>
+      <w:proofErr w:type="spellStart"/>
+      <w:r>
+        <w:rPr>
+          <w:rFonts w:ascii="Times New Roman" w:hAnsi="Times New Roman" w:cs="Times New Roman"/>
+          <w:sz w:val="28"/>
+          <w:szCs w:val="28"/>
+          <w:lang w:val="en-US"/>
+        </w:rPr>
+        <w:t>Vima</w:t>
+      </w:r>
+      <w:proofErr w:type="spellEnd"/>
+      <w:r>
+        <w:rPr>
+          <w:rFonts w:ascii="Times New Roman" w:hAnsi="Times New Roman" w:cs="Times New Roman"/>
+          <w:sz w:val="28"/>
+          <w:szCs w:val="28"/>
+        </w:rPr>
+        <w:t>.</w:t>
+      </w:r>
+      <w:r>
+        <w:rPr>
+          <w:rFonts w:ascii="Times New Roman" w:hAnsi="Times New Roman" w:cs="Times New Roman"/>
+          <w:sz w:val="28"/>
+          <w:szCs w:val="28"/>
+          <w:lang w:val="en-US"/>
+        </w:rPr>
+        <w:t>txt</w:t>
+      </w:r>
+      <w:r>
+        <w:rPr>
+          <w:rFonts w:ascii="Times New Roman" w:hAnsi="Times New Roman" w:cs="Times New Roman"/>
+          <w:sz w:val="28"/>
+          <w:szCs w:val="28"/>
+        </w:rPr>
+        <w:t>.</w:t>
       </w:r>
     </w:p>
     <w:p>
@@ -2010,15 +2038,7 @@
           <w:sz w:val="28"/>
           <w:szCs w:val="28"/>
         </w:rPr>
-        <w:t> </w:t>
-      </w:r>
-      <w:r>
-        <w:rPr>
-          <w:rFonts w:ascii="Times New Roman" w:eastAsiaTheme="minorEastAsia" w:hAnsi="Times New Roman" w:cs="Times New Roman"/>
-          <w:sz w:val="28"/>
-          <w:szCs w:val="28"/>
-        </w:rPr>
-        <w:t>–</w:t>
+        <w:t> –</w:t>
       </w:r>
       <w:r>
         <w:rPr>
@@ -2421,6 +2441,9 @@
         <w:tc>
           <w:tcPr>
             <w:tcW w:w="1967" w:type="dxa"/>
+            <w:tcBorders>
+              <w:bottom w:val="single" w:sz="4" w:space="0" w:color="auto"/>
+            </w:tcBorders>
           </w:tcPr>
           <w:p>
             <w:pPr>
@@ -2490,6 +2513,9 @@
         <w:tc>
           <w:tcPr>
             <w:tcW w:w="1967" w:type="dxa"/>
+            <w:tcBorders>
+              <w:top w:val="single" w:sz="4" w:space="0" w:color="auto"/>
+            </w:tcBorders>
           </w:tcPr>
           <w:p>
             <w:pPr>
@@ -2867,16 +2893,7 @@
           <w:sz w:val="28"/>
           <w:szCs w:val="28"/>
         </w:rPr>
-        <w:t xml:space="preserve">. </w:t>
-      </w:r>
-      <w:r>
-        <w:rPr>
-          <w:rFonts w:ascii="Times New Roman" w:hAnsi="Times New Roman" w:cs="Times New Roman"/>
-          <w:b/>
-          <w:sz w:val="28"/>
-          <w:szCs w:val="28"/>
-        </w:rPr>
-        <w:t>Результат работы программы для тестов из п. 1.</w:t>
+        <w:t>. Результат работы программы для тестов из п. 1.</w:t>
       </w:r>
     </w:p>
     <w:p>
@@ -3060,6 +3077,7 @@
           <w:sz w:val="24"/>
           <w:szCs w:val="24"/>
         </w:rPr>
+        <w:lastRenderedPageBreak/>
         <w:t>----------------</w:t>
       </w:r>
     </w:p>
@@ -3172,7 +3190,6 @@
           <w:sz w:val="24"/>
           <w:szCs w:val="24"/>
         </w:rPr>
-        <w:lastRenderedPageBreak/>
         <w:t>Введите дату &gt;&gt;&gt; 31 декабря 1999</w:t>
       </w:r>
     </w:p>

--- a/Vima.docx
+++ b/Vima.docx
@@ -66,23 +66,13 @@
           <w:lang w:val="en-US"/>
         </w:rPr>
       </w:pPr>
-      <w:proofErr w:type="spellStart"/>
-      <w:r>
-        <w:rPr>
-          <w:rFonts w:ascii="Times New Roman" w:hAnsi="Times New Roman" w:cs="Times New Roman"/>
-          <w:sz w:val="28"/>
-          <w:szCs w:val="28"/>
-        </w:rPr>
-        <w:t>Бухтияров</w:t>
-      </w:r>
-      <w:proofErr w:type="spellEnd"/>
-      <w:r>
-        <w:rPr>
-          <w:rFonts w:ascii="Times New Roman" w:hAnsi="Times New Roman" w:cs="Times New Roman"/>
-          <w:sz w:val="28"/>
-          <w:szCs w:val="28"/>
-        </w:rPr>
-        <w:t xml:space="preserve"> Виталий</w:t>
+      <w:r>
+        <w:rPr>
+          <w:rFonts w:ascii="Times New Roman" w:hAnsi="Times New Roman" w:cs="Times New Roman"/>
+          <w:sz w:val="28"/>
+          <w:szCs w:val="28"/>
+        </w:rPr>
+        <w:t>Бухтияров Виталий</w:t>
       </w:r>
       <w:r>
         <w:rPr>
@@ -728,14 +718,14 @@
         <w:spacing w:after="240" w:line="240" w:lineRule="auto"/>
         <w:jc w:val="both"/>
         <w:rPr>
-          <w:rFonts w:ascii="Times New Roman" w:hAnsi="Times New Roman" w:cs="Times New Roman"/>
-          <w:sz w:val="28"/>
-          <w:szCs w:val="28"/>
-        </w:rPr>
-      </w:pPr>
-      <w:r>
-        <w:rPr>
-          <w:rFonts w:ascii="Times New Roman" w:hAnsi="Times New Roman" w:cs="Times New Roman"/>
+          <w:rFonts w:cs="Times New Roman"/>
+          <w:sz w:val="28"/>
+          <w:szCs w:val="28"/>
+        </w:rPr>
+      </w:pPr>
+      <w:r>
+        <w:rPr>
+          <w:rFonts w:cs="Times New Roman"/>
           <w:sz w:val="28"/>
           <w:szCs w:val="28"/>
           <w:lang w:val="en-US"/>
@@ -744,23 +734,21 @@
       </w:r>
       <w:r>
         <w:rPr>
-          <w:rFonts w:ascii="Times New Roman" w:hAnsi="Times New Roman" w:cs="Times New Roman"/>
+          <w:rFonts w:cs="Times New Roman"/>
           <w:sz w:val="28"/>
           <w:szCs w:val="28"/>
         </w:rPr>
         <w:t>.</w:t>
       </w:r>
-      <w:proofErr w:type="spellStart"/>
-      <w:r>
-        <w:rPr>
-          <w:rFonts w:ascii="Times New Roman" w:hAnsi="Times New Roman" w:cs="Times New Roman"/>
+      <w:r>
+        <w:rPr>
+          <w:rFonts w:cs="Times New Roman"/>
           <w:sz w:val="28"/>
           <w:szCs w:val="28"/>
           <w:lang w:val="en-US"/>
         </w:rPr>
         <w:t>py</w:t>
       </w:r>
-      <w:proofErr w:type="spellEnd"/>
       <w:r>
         <w:rPr>
           <w:rFonts w:ascii="Times New Roman" w:hAnsi="Times New Roman" w:cs="Times New Roman"/>
@@ -787,7 +775,7 @@
       </w:r>
       <w:r>
         <w:rPr>
-          <w:rFonts w:ascii="Times New Roman" w:hAnsi="Times New Roman" w:cs="Times New Roman"/>
+          <w:rFonts w:cs="Times New Roman"/>
           <w:sz w:val="28"/>
           <w:szCs w:val="28"/>
         </w:rPr>
@@ -795,7 +783,7 @@
       </w:r>
       <w:r>
         <w:rPr>
-          <w:rFonts w:ascii="Times New Roman" w:hAnsi="Times New Roman" w:cs="Times New Roman"/>
+          <w:rFonts w:cs="Times New Roman"/>
           <w:sz w:val="28"/>
           <w:szCs w:val="28"/>
           <w:lang w:val="en-US"/>
@@ -804,19 +792,11 @@
       </w:r>
       <w:r>
         <w:rPr>
-          <w:rFonts w:ascii="Times New Roman" w:hAnsi="Times New Roman" w:cs="Times New Roman"/>
-          <w:sz w:val="28"/>
-          <w:szCs w:val="28"/>
-        </w:rPr>
-        <w:t>, которая принимает номер года, выводит номер столетия</w:t>
-      </w:r>
-      <w:r>
-        <w:rPr>
-          <w:rFonts w:ascii="Times New Roman" w:hAnsi="Times New Roman" w:cs="Times New Roman"/>
-          <w:sz w:val="28"/>
-          <w:szCs w:val="28"/>
-        </w:rPr>
-        <w:t>;</w:t>
+          <w:rFonts w:cs="Times New Roman"/>
+          <w:sz w:val="28"/>
+          <w:szCs w:val="28"/>
+        </w:rPr>
+        <w:t>, которая принимает номер года, выводит номер столетия.</w:t>
       </w:r>
     </w:p>
     <w:p>
@@ -834,7 +814,6 @@
           <w:szCs w:val="28"/>
         </w:rPr>
       </w:pPr>
-      <w:proofErr w:type="spellStart"/>
       <w:r>
         <w:rPr>
           <w:rFonts w:ascii="Times New Roman" w:hAnsi="Times New Roman" w:cs="Times New Roman"/>
@@ -844,7 +823,6 @@
         </w:rPr>
         <w:t>monthToNum</w:t>
       </w:r>
-      <w:proofErr w:type="spellEnd"/>
       <w:r>
         <w:rPr>
           <w:rFonts w:ascii="Times New Roman" w:hAnsi="Times New Roman" w:cs="Times New Roman"/>
@@ -853,7 +831,6 @@
         </w:rPr>
         <w:t>.</w:t>
       </w:r>
-      <w:proofErr w:type="spellStart"/>
       <w:r>
         <w:rPr>
           <w:rFonts w:ascii="Times New Roman" w:hAnsi="Times New Roman" w:cs="Times New Roman"/>
@@ -863,7 +840,6 @@
         </w:rPr>
         <w:t>py</w:t>
       </w:r>
-      <w:proofErr w:type="spellEnd"/>
       <w:r>
         <w:rPr>
           <w:rFonts w:ascii="Times New Roman" w:hAnsi="Times New Roman" w:cs="Times New Roman"/>
@@ -950,15 +926,7 @@
           <w:sz w:val="28"/>
           <w:szCs w:val="28"/>
         </w:rPr>
-        <w:t>его номер. Важно: нумерация месяцев начинается с марта</w:t>
-      </w:r>
-      <w:r>
-        <w:rPr>
-          <w:rFonts w:ascii="Times New Roman" w:hAnsi="Times New Roman" w:cs="Times New Roman"/>
-          <w:sz w:val="28"/>
-          <w:szCs w:val="28"/>
-        </w:rPr>
-        <w:t>;</w:t>
+        <w:t>его номер. Важно: нумерация месяцев начинается с марта.</w:t>
       </w:r>
     </w:p>
     <w:p>
@@ -976,7 +944,6 @@
           <w:szCs w:val="28"/>
         </w:rPr>
       </w:pPr>
-      <w:proofErr w:type="spellStart"/>
       <w:r>
         <w:rPr>
           <w:rFonts w:ascii="Times New Roman" w:hAnsi="Times New Roman" w:cs="Times New Roman"/>
@@ -986,7 +953,6 @@
         </w:rPr>
         <w:t>numOfYear</w:t>
       </w:r>
-      <w:proofErr w:type="spellEnd"/>
       <w:r>
         <w:rPr>
           <w:rFonts w:ascii="Times New Roman" w:hAnsi="Times New Roman" w:cs="Times New Roman"/>
@@ -995,7 +961,6 @@
         </w:rPr>
         <w:t>.</w:t>
       </w:r>
-      <w:proofErr w:type="spellStart"/>
       <w:r>
         <w:rPr>
           <w:rFonts w:ascii="Times New Roman" w:hAnsi="Times New Roman" w:cs="Times New Roman"/>
@@ -1005,7 +970,6 @@
         </w:rPr>
         <w:t>py</w:t>
       </w:r>
-      <w:proofErr w:type="spellEnd"/>
       <w:r>
         <w:rPr>
           <w:rFonts w:ascii="Times New Roman" w:hAnsi="Times New Roman" w:cs="Times New Roman"/>
@@ -1036,33 +1000,7 @@
           <w:sz w:val="28"/>
           <w:szCs w:val="28"/>
         </w:rPr>
-        <w:t xml:space="preserve">содержит функцию </w:t>
-      </w:r>
-      <w:proofErr w:type="spellStart"/>
-      <w:r>
-        <w:rPr>
-          <w:rFonts w:ascii="Times New Roman" w:hAnsi="Times New Roman" w:cs="Times New Roman"/>
-          <w:sz w:val="28"/>
-          <w:szCs w:val="28"/>
-        </w:rPr>
-        <w:t>numOfYear</w:t>
-      </w:r>
-      <w:proofErr w:type="spellEnd"/>
-      <w:r>
-        <w:rPr>
-          <w:rFonts w:ascii="Times New Roman" w:hAnsi="Times New Roman" w:cs="Times New Roman"/>
-          <w:sz w:val="28"/>
-          <w:szCs w:val="28"/>
-        </w:rPr>
-        <w:t>, которая принимает номер года, выводит номер года в столетии</w:t>
-      </w:r>
-      <w:r>
-        <w:rPr>
-          <w:rFonts w:ascii="Times New Roman" w:hAnsi="Times New Roman" w:cs="Times New Roman"/>
-          <w:sz w:val="28"/>
-          <w:szCs w:val="28"/>
-        </w:rPr>
-        <w:t>;</w:t>
+        <w:t>содержит функцию numOfYear, которая принимает номер года, выводит номер года в столетии.</w:t>
       </w:r>
     </w:p>
     <w:p>
@@ -1080,7 +1018,6 @@
           <w:szCs w:val="28"/>
         </w:rPr>
       </w:pPr>
-      <w:proofErr w:type="spellStart"/>
       <w:r>
         <w:rPr>
           <w:rFonts w:ascii="Times New Roman" w:hAnsi="Times New Roman" w:cs="Times New Roman"/>
@@ -1089,7 +1026,6 @@
         </w:rPr>
         <w:t>rome_century</w:t>
       </w:r>
-      <w:proofErr w:type="spellEnd"/>
       <w:r>
         <w:rPr>
           <w:rFonts w:ascii="Times New Roman" w:hAnsi="Times New Roman" w:cs="Times New Roman"/>
@@ -1120,69 +1056,7 @@
           <w:sz w:val="28"/>
           <w:szCs w:val="28"/>
         </w:rPr>
-        <w:t xml:space="preserve">содержит функцию </w:t>
-      </w:r>
-      <w:proofErr w:type="spellStart"/>
-      <w:r>
-        <w:rPr>
-          <w:rFonts w:ascii="Times New Roman" w:hAnsi="Times New Roman" w:cs="Times New Roman"/>
-          <w:sz w:val="28"/>
-          <w:szCs w:val="28"/>
-        </w:rPr>
-        <w:t>age</w:t>
-      </w:r>
-      <w:proofErr w:type="spellEnd"/>
-      <w:r>
-        <w:rPr>
-          <w:rFonts w:ascii="Times New Roman" w:hAnsi="Times New Roman" w:cs="Times New Roman"/>
-          <w:sz w:val="28"/>
-          <w:szCs w:val="28"/>
-        </w:rPr>
-        <w:t xml:space="preserve">, которая функция </w:t>
-      </w:r>
-      <w:proofErr w:type="spellStart"/>
-      <w:r>
-        <w:rPr>
-          <w:rFonts w:ascii="Times New Roman" w:hAnsi="Times New Roman" w:cs="Times New Roman"/>
-          <w:sz w:val="28"/>
-          <w:szCs w:val="28"/>
-        </w:rPr>
-        <w:t>age</w:t>
-      </w:r>
-      <w:proofErr w:type="spellEnd"/>
-      <w:r>
-        <w:rPr>
-          <w:rFonts w:ascii="Times New Roman" w:hAnsi="Times New Roman" w:cs="Times New Roman"/>
-          <w:sz w:val="28"/>
-          <w:szCs w:val="28"/>
-        </w:rPr>
-        <w:t>(</w:t>
-      </w:r>
-      <w:proofErr w:type="spellStart"/>
-      <w:r>
-        <w:rPr>
-          <w:rFonts w:ascii="Times New Roman" w:hAnsi="Times New Roman" w:cs="Times New Roman"/>
-          <w:sz w:val="28"/>
-          <w:szCs w:val="28"/>
-        </w:rPr>
-        <w:t>ndata_age</w:t>
-      </w:r>
-      <w:proofErr w:type="spellEnd"/>
-      <w:r>
-        <w:rPr>
-          <w:rFonts w:ascii="Times New Roman" w:hAnsi="Times New Roman" w:cs="Times New Roman"/>
-          <w:sz w:val="28"/>
-          <w:szCs w:val="28"/>
-        </w:rPr>
-        <w:t>) принимает год и выводит век в римских цифрах</w:t>
-      </w:r>
-      <w:r>
-        <w:rPr>
-          <w:rFonts w:ascii="Times New Roman" w:hAnsi="Times New Roman" w:cs="Times New Roman"/>
-          <w:sz w:val="28"/>
-          <w:szCs w:val="28"/>
-        </w:rPr>
-        <w:t>;</w:t>
+        <w:t>содержит функцию age, которая функция age(ndata_age) принимает год и выводит век в римских цифрах.</w:t>
       </w:r>
     </w:p>
     <w:p>
@@ -1209,25 +1083,14 @@
         </w:rPr>
         <w:t>s</w:t>
       </w:r>
-      <w:proofErr w:type="spellStart"/>
-      <w:r>
-        <w:rPr>
-          <w:rFonts w:ascii="Times New Roman" w:hAnsi="Times New Roman" w:cs="Times New Roman"/>
-          <w:sz w:val="28"/>
-          <w:szCs w:val="28"/>
-        </w:rPr>
-        <w:t>eason</w:t>
-      </w:r>
-      <w:proofErr w:type="spellEnd"/>
-      <w:r>
-        <w:rPr>
-          <w:rFonts w:ascii="Times New Roman" w:hAnsi="Times New Roman" w:cs="Times New Roman"/>
-          <w:sz w:val="28"/>
-          <w:szCs w:val="28"/>
-        </w:rPr>
-        <w:t>.</w:t>
-      </w:r>
-      <w:proofErr w:type="spellStart"/>
+      <w:r>
+        <w:rPr>
+          <w:rFonts w:ascii="Times New Roman" w:hAnsi="Times New Roman" w:cs="Times New Roman"/>
+          <w:sz w:val="28"/>
+          <w:szCs w:val="28"/>
+        </w:rPr>
+        <w:t>eason.</w:t>
+      </w:r>
       <w:r>
         <w:rPr>
           <w:rFonts w:ascii="Times New Roman" w:hAnsi="Times New Roman" w:cs="Times New Roman"/>
@@ -1237,7 +1100,6 @@
         </w:rPr>
         <w:t>py</w:t>
       </w:r>
-      <w:proofErr w:type="spellEnd"/>
       <w:r>
         <w:rPr>
           <w:rFonts w:ascii="Times New Roman" w:hAnsi="Times New Roman" w:cs="Times New Roman"/>
@@ -1268,33 +1130,7 @@
           <w:sz w:val="28"/>
           <w:szCs w:val="28"/>
         </w:rPr>
-        <w:t xml:space="preserve">содержит функцию </w:t>
-      </w:r>
-      <w:proofErr w:type="spellStart"/>
-      <w:r>
-        <w:rPr>
-          <w:rFonts w:ascii="Times New Roman" w:hAnsi="Times New Roman" w:cs="Times New Roman"/>
-          <w:sz w:val="28"/>
-          <w:szCs w:val="28"/>
-        </w:rPr>
-        <w:t>season</w:t>
-      </w:r>
-      <w:proofErr w:type="spellEnd"/>
-      <w:r>
-        <w:rPr>
-          <w:rFonts w:ascii="Times New Roman" w:hAnsi="Times New Roman" w:cs="Times New Roman"/>
-          <w:sz w:val="28"/>
-          <w:szCs w:val="28"/>
-        </w:rPr>
-        <w:t>, которая принимает номер месяца, выводит строку, название сезона в году</w:t>
-      </w:r>
-      <w:r>
-        <w:rPr>
-          <w:rFonts w:ascii="Times New Roman" w:hAnsi="Times New Roman" w:cs="Times New Roman"/>
-          <w:sz w:val="28"/>
-          <w:szCs w:val="28"/>
-        </w:rPr>
-        <w:t>;</w:t>
+        <w:t>содержит функцию season, которая принимает номер месяца, выводит строку, название сезона в году.</w:t>
       </w:r>
     </w:p>
     <w:p>
@@ -1321,25 +1157,14 @@
         </w:rPr>
         <w:t>w</w:t>
       </w:r>
-      <w:proofErr w:type="spellStart"/>
-      <w:r>
-        <w:rPr>
-          <w:rFonts w:ascii="Times New Roman" w:hAnsi="Times New Roman" w:cs="Times New Roman"/>
-          <w:sz w:val="28"/>
-          <w:szCs w:val="28"/>
-        </w:rPr>
-        <w:t>eek</w:t>
-      </w:r>
-      <w:proofErr w:type="spellEnd"/>
-      <w:r>
-        <w:rPr>
-          <w:rFonts w:ascii="Times New Roman" w:hAnsi="Times New Roman" w:cs="Times New Roman"/>
-          <w:sz w:val="28"/>
-          <w:szCs w:val="28"/>
-        </w:rPr>
-        <w:t>.</w:t>
-      </w:r>
-      <w:proofErr w:type="spellStart"/>
+      <w:r>
+        <w:rPr>
+          <w:rFonts w:ascii="Times New Roman" w:hAnsi="Times New Roman" w:cs="Times New Roman"/>
+          <w:sz w:val="28"/>
+          <w:szCs w:val="28"/>
+        </w:rPr>
+        <w:t>eek.</w:t>
+      </w:r>
       <w:r>
         <w:rPr>
           <w:rFonts w:ascii="Times New Roman" w:hAnsi="Times New Roman" w:cs="Times New Roman"/>
@@ -1349,7 +1174,6 @@
         </w:rPr>
         <w:t>py</w:t>
       </w:r>
-      <w:proofErr w:type="spellEnd"/>
       <w:r>
         <w:rPr>
           <w:rFonts w:ascii="Times New Roman" w:hAnsi="Times New Roman" w:cs="Times New Roman"/>
@@ -1374,41 +1198,13 @@
         </w:rPr>
         <w:t xml:space="preserve"> </w:t>
       </w:r>
-      <w:proofErr w:type="spellStart"/>
-      <w:r>
-        <w:rPr>
-          <w:rFonts w:ascii="Times New Roman" w:hAnsi="Times New Roman" w:cs="Times New Roman"/>
-          <w:sz w:val="28"/>
-          <w:szCs w:val="28"/>
-        </w:rPr>
-        <w:t>содрежит</w:t>
-      </w:r>
-      <w:proofErr w:type="spellEnd"/>
-      <w:r>
-        <w:rPr>
-          <w:rFonts w:ascii="Times New Roman" w:hAnsi="Times New Roman" w:cs="Times New Roman"/>
-          <w:sz w:val="28"/>
-          <w:szCs w:val="28"/>
-        </w:rPr>
-        <w:t xml:space="preserve"> спис</w:t>
-      </w:r>
-      <w:bookmarkStart w:id="0" w:name="_GoBack"/>
-      <w:bookmarkEnd w:id="0"/>
-      <w:r>
-        <w:rPr>
-          <w:rFonts w:ascii="Times New Roman" w:hAnsi="Times New Roman" w:cs="Times New Roman"/>
-          <w:sz w:val="28"/>
-          <w:szCs w:val="28"/>
-        </w:rPr>
-        <w:t>ок в котором индексы сопоставляются строке, дням недели. Важно: нумерация дней недели начинается с воскресенья</w:t>
-      </w:r>
-      <w:r>
-        <w:rPr>
-          <w:rFonts w:ascii="Times New Roman" w:hAnsi="Times New Roman" w:cs="Times New Roman"/>
-          <w:sz w:val="28"/>
-          <w:szCs w:val="28"/>
-        </w:rPr>
-        <w:t>;</w:t>
+      <w:r>
+        <w:rPr>
+          <w:rFonts w:ascii="Times New Roman" w:hAnsi="Times New Roman" w:cs="Times New Roman"/>
+          <w:sz w:val="28"/>
+          <w:szCs w:val="28"/>
+        </w:rPr>
+        <w:t>содрежит список в котором индексы сопоставляются строке, дням недели. Важно: нумерация дней недели начинается с воскресенья.</w:t>
       </w:r>
     </w:p>
     <w:p>
@@ -1435,25 +1231,14 @@
         </w:rPr>
         <w:t>t</w:t>
       </w:r>
-      <w:proofErr w:type="spellStart"/>
-      <w:r>
-        <w:rPr>
-          <w:rFonts w:ascii="Times New Roman" w:hAnsi="Times New Roman" w:cs="Times New Roman"/>
-          <w:sz w:val="28"/>
-          <w:szCs w:val="28"/>
-        </w:rPr>
-        <w:t>est</w:t>
-      </w:r>
-      <w:proofErr w:type="spellEnd"/>
-      <w:r>
-        <w:rPr>
-          <w:rFonts w:ascii="Times New Roman" w:hAnsi="Times New Roman" w:cs="Times New Roman"/>
-          <w:sz w:val="28"/>
-          <w:szCs w:val="28"/>
-        </w:rPr>
-        <w:t>.</w:t>
-      </w:r>
-      <w:proofErr w:type="spellStart"/>
+      <w:r>
+        <w:rPr>
+          <w:rFonts w:ascii="Times New Roman" w:hAnsi="Times New Roman" w:cs="Times New Roman"/>
+          <w:sz w:val="28"/>
+          <w:szCs w:val="28"/>
+        </w:rPr>
+        <w:t>est.</w:t>
+      </w:r>
       <w:r>
         <w:rPr>
           <w:rFonts w:ascii="Times New Roman" w:hAnsi="Times New Roman" w:cs="Times New Roman"/>
@@ -1463,7 +1248,6 @@
         </w:rPr>
         <w:t>py</w:t>
       </w:r>
-      <w:proofErr w:type="spellEnd"/>
       <w:r>
         <w:rPr>
           <w:rFonts w:ascii="Times New Roman" w:hAnsi="Times New Roman" w:cs="Times New Roman"/>
@@ -1494,48 +1278,7 @@
           <w:sz w:val="28"/>
           <w:szCs w:val="28"/>
         </w:rPr>
-        <w:t xml:space="preserve">содержит список </w:t>
-      </w:r>
-      <w:r>
-        <w:rPr>
-          <w:rFonts w:ascii="Times New Roman" w:hAnsi="Times New Roman" w:cs="Times New Roman"/>
-          <w:sz w:val="28"/>
-          <w:szCs w:val="28"/>
-          <w:lang w:val="en-US"/>
-        </w:rPr>
-        <w:t>test</w:t>
-      </w:r>
-      <w:r>
-        <w:rPr>
-          <w:rFonts w:ascii="Times New Roman" w:hAnsi="Times New Roman" w:cs="Times New Roman"/>
-          <w:sz w:val="28"/>
-          <w:szCs w:val="28"/>
-        </w:rPr>
-        <w:t xml:space="preserve">, </w:t>
-      </w:r>
-      <w:r>
-        <w:rPr>
-          <w:rFonts w:ascii="Times New Roman" w:hAnsi="Times New Roman" w:cs="Times New Roman"/>
-          <w:sz w:val="28"/>
-          <w:szCs w:val="28"/>
-        </w:rPr>
-        <w:t xml:space="preserve">список </w:t>
-      </w:r>
-      <w:r>
-        <w:rPr>
-          <w:rFonts w:ascii="Times New Roman" w:hAnsi="Times New Roman" w:cs="Times New Roman"/>
-          <w:sz w:val="28"/>
-          <w:szCs w:val="28"/>
-        </w:rPr>
-        <w:t>тестов</w:t>
-      </w:r>
-      <w:r>
-        <w:rPr>
-          <w:rFonts w:ascii="Times New Roman" w:hAnsi="Times New Roman" w:cs="Times New Roman"/>
-          <w:sz w:val="28"/>
-          <w:szCs w:val="28"/>
-        </w:rPr>
-        <w:t>;</w:t>
+        <w:t xml:space="preserve">содержит список тестов </w:t>
       </w:r>
     </w:p>
     <w:p>
@@ -1553,7 +1296,6 @@
           <w:szCs w:val="28"/>
         </w:rPr>
       </w:pPr>
-      <w:proofErr w:type="spellStart"/>
       <w:r>
         <w:rPr>
           <w:rFonts w:ascii="Times New Roman" w:hAnsi="Times New Roman" w:cs="Times New Roman"/>
@@ -1562,7 +1304,6 @@
         </w:rPr>
         <w:t>genera</w:t>
       </w:r>
-      <w:proofErr w:type="spellEnd"/>
       <w:r>
         <w:rPr>
           <w:rFonts w:ascii="Times New Roman" w:hAnsi="Times New Roman" w:cs="Times New Roman"/>
@@ -1580,7 +1321,6 @@
         </w:rPr>
         <w:t>.</w:t>
       </w:r>
-      <w:proofErr w:type="spellStart"/>
       <w:r>
         <w:rPr>
           <w:rFonts w:ascii="Times New Roman" w:hAnsi="Times New Roman" w:cs="Times New Roman"/>
@@ -1590,7 +1330,6 @@
         </w:rPr>
         <w:t>py</w:t>
       </w:r>
-      <w:proofErr w:type="spellEnd"/>
       <w:r>
         <w:rPr>
           <w:rFonts w:ascii="Times New Roman" w:hAnsi="Times New Roman" w:cs="Times New Roman"/>
@@ -1623,6 +1362,17 @@
         </w:rPr>
         <w:t xml:space="preserve"> главный файл, в котором реализован проект.</w:t>
       </w:r>
+    </w:p>
+    <w:p>
+      <w:pPr>
+        <w:pStyle w:val="HTML"/>
+        <w:shd w:val="clear" w:color="auto" w:fill="FFFFFF"/>
+        <w:rPr>
+          <w:rFonts w:ascii="Times New Roman" w:hAnsi="Times New Roman" w:cs="Times New Roman"/>
+          <w:sz w:val="28"/>
+          <w:szCs w:val="28"/>
+        </w:rPr>
+      </w:pPr>
     </w:p>
     <w:p>
       <w:pPr>
@@ -1635,24 +1385,13 @@
           <w:szCs w:val="28"/>
         </w:rPr>
       </w:pPr>
-    </w:p>
-    <w:p>
-      <w:pPr>
-        <w:pStyle w:val="HTML"/>
-        <w:shd w:val="clear" w:color="auto" w:fill="FFFFFF"/>
-        <w:jc w:val="both"/>
-        <w:rPr>
-          <w:rFonts w:ascii="Times New Roman" w:hAnsi="Times New Roman" w:cs="Times New Roman"/>
-          <w:sz w:val="28"/>
-          <w:szCs w:val="28"/>
-        </w:rPr>
-      </w:pPr>
-      <w:r>
-        <w:rPr>
-          <w:rFonts w:ascii="Times New Roman" w:hAnsi="Times New Roman" w:cs="Times New Roman"/>
-          <w:sz w:val="28"/>
-          <w:szCs w:val="28"/>
-        </w:rPr>
+      <w:r>
+        <w:rPr>
+          <w:rFonts w:ascii="Times New Roman" w:hAnsi="Times New Roman" w:cs="Times New Roman"/>
+          <w:sz w:val="28"/>
+          <w:szCs w:val="28"/>
+        </w:rPr>
+        <w:lastRenderedPageBreak/>
         <w:t xml:space="preserve">В главном файле </w:t>
       </w:r>
       <w:r>
@@ -1672,7 +1411,6 @@
         </w:rPr>
         <w:t>.</w:t>
       </w:r>
-      <w:proofErr w:type="spellStart"/>
       <w:r>
         <w:rPr>
           <w:rFonts w:ascii="Times New Roman" w:hAnsi="Times New Roman" w:cs="Times New Roman"/>
@@ -1682,7 +1420,6 @@
         </w:rPr>
         <w:t>py</w:t>
       </w:r>
-      <w:proofErr w:type="spellEnd"/>
       <w:r>
         <w:rPr>
           <w:rFonts w:ascii="Times New Roman" w:hAnsi="Times New Roman" w:cs="Times New Roman"/>
@@ -1698,15 +1435,7 @@
             <w:sz w:val="28"/>
             <w:szCs w:val="28"/>
           </w:rPr>
-          <m:t xml:space="preserve"> </m:t>
-        </m:r>
-        <m:r>
-          <w:rPr>
-            <w:rFonts w:ascii="Cambria Math" w:hAnsi="Cambria Math" w:cs="Times New Roman"/>
-            <w:sz w:val="28"/>
-            <w:szCs w:val="28"/>
-          </w:rPr>
-          <m:t>d, m, c, y</m:t>
+          <m:t xml:space="preserve"> d, m, c, y</m:t>
         </m:r>
       </m:oMath>
       <w:r>
@@ -1715,74 +1444,39 @@
           <w:sz w:val="28"/>
           <w:szCs w:val="28"/>
         </w:rPr>
-        <w:t> </w:t>
-      </w:r>
-      <w:r>
-        <w:rPr>
-          <w:rFonts w:ascii="Times New Roman" w:eastAsiaTheme="minorEastAsia" w:hAnsi="Times New Roman" w:cs="Times New Roman"/>
-          <w:sz w:val="28"/>
-          <w:szCs w:val="28"/>
-        </w:rPr>
-        <w:t xml:space="preserve">— </w:t>
-      </w:r>
-      <w:r>
-        <w:rPr>
-          <w:rFonts w:ascii="Times New Roman" w:eastAsiaTheme="minorEastAsia" w:hAnsi="Times New Roman" w:cs="Times New Roman"/>
-          <w:sz w:val="28"/>
-          <w:szCs w:val="28"/>
-        </w:rPr>
-        <w:t>число месяца, номер месяца, номер столетия, номер года в столетии, соответственно</w:t>
-      </w:r>
-      <w:r>
-        <w:rPr>
-          <w:rFonts w:ascii="Times New Roman" w:hAnsi="Times New Roman" w:cs="Times New Roman"/>
-          <w:sz w:val="28"/>
-          <w:szCs w:val="28"/>
-        </w:rPr>
-        <w:t xml:space="preserve">. По указанной в условии формуле считается </w:t>
-      </w:r>
-      <w:r>
-        <w:rPr>
-          <w:rFonts w:ascii="Times New Roman" w:hAnsi="Times New Roman" w:cs="Times New Roman"/>
-          <w:sz w:val="28"/>
-          <w:szCs w:val="28"/>
-        </w:rPr>
-        <w:lastRenderedPageBreak/>
-        <w:t xml:space="preserve">день недели и сохраняется в переменной </w:t>
-      </w:r>
-      <w:proofErr w:type="spellStart"/>
-      <w:r>
-        <w:rPr>
-          <w:rFonts w:ascii="Times New Roman" w:hAnsi="Times New Roman" w:cs="Times New Roman"/>
-          <w:sz w:val="28"/>
-          <w:szCs w:val="28"/>
-        </w:rPr>
-        <w:t>day_of_week</w:t>
-      </w:r>
-      <w:proofErr w:type="spellEnd"/>
-      <w:r>
-        <w:rPr>
-          <w:rFonts w:ascii="Times New Roman" w:hAnsi="Times New Roman" w:cs="Times New Roman"/>
-          <w:sz w:val="28"/>
-          <w:szCs w:val="28"/>
-        </w:rPr>
-        <w:t xml:space="preserve">. </w:t>
-      </w:r>
-      <w:r>
-        <w:rPr>
-          <w:rFonts w:ascii="Times New Roman" w:hAnsi="Times New Roman" w:cs="Times New Roman"/>
-          <w:sz w:val="28"/>
-          <w:szCs w:val="28"/>
-        </w:rPr>
-        <w:t>Для извлечения целой части достаточно использовать целочисленное деление</w:t>
-      </w:r>
-      <w:r>
-        <w:rPr>
-          <w:rFonts w:ascii="Times New Roman" w:hAnsi="Times New Roman" w:cs="Times New Roman"/>
-          <w:sz w:val="28"/>
-          <w:szCs w:val="28"/>
-        </w:rPr>
-        <w:t xml:space="preserve">. </w:t>
+        <w:t> — число месяца, номер месяца, номер столетия, номер года в столетии, соответственно</w:t>
+      </w:r>
+      <w:r>
+        <w:rPr>
+          <w:rFonts w:ascii="Times New Roman" w:hAnsi="Times New Roman" w:cs="Times New Roman"/>
+          <w:sz w:val="28"/>
+          <w:szCs w:val="28"/>
+        </w:rPr>
+        <w:t>.</w:t>
+      </w:r>
+      <w:r>
+        <w:rPr>
+          <w:rFonts w:ascii="Times New Roman" w:hAnsi="Times New Roman" w:cs="Times New Roman"/>
+          <w:sz w:val="28"/>
+          <w:szCs w:val="28"/>
+        </w:rPr>
+        <w:t xml:space="preserve"> </w:t>
+      </w:r>
+      <w:r>
+        <w:rPr>
+          <w:rFonts w:ascii="Times New Roman" w:hAnsi="Times New Roman" w:cs="Times New Roman"/>
+          <w:sz w:val="28"/>
+          <w:szCs w:val="28"/>
+        </w:rPr>
+        <w:t xml:space="preserve">По указанной в условии формуле считается день недели и сохраняется в переменной day_of_week. </w:t>
+      </w:r>
+      <w:r>
+        <w:rPr>
+          <w:rFonts w:ascii="Times New Roman" w:hAnsi="Times New Roman" w:cs="Times New Roman"/>
+          <w:sz w:val="28"/>
+          <w:szCs w:val="28"/>
+        </w:rPr>
+        <w:t xml:space="preserve">Для извлечения целой части достаточно использовать целочисленное деление. </w:t>
       </w:r>
     </w:p>
     <w:p>
@@ -1802,79 +1496,755 @@
           <w:sz w:val="28"/>
           <w:szCs w:val="28"/>
         </w:rPr>
-        <w:t>После обработки вышеуказанных переменных, выводится</w:t>
-      </w:r>
-      <w:r>
-        <w:rPr>
-          <w:rFonts w:ascii="Times New Roman" w:hAnsi="Times New Roman" w:cs="Times New Roman"/>
-          <w:sz w:val="28"/>
-          <w:szCs w:val="28"/>
-        </w:rPr>
-        <w:t xml:space="preserve"> результат в форме, указанной в описании задачи.</w:t>
+        <w:t>После обработки вышеуказанных переменных</w:t>
+      </w:r>
+      <w:r>
+        <w:rPr>
+          <w:rFonts w:ascii="Times New Roman" w:hAnsi="Times New Roman" w:cs="Times New Roman"/>
+          <w:sz w:val="28"/>
+          <w:szCs w:val="28"/>
+        </w:rPr>
+        <w:t>,</w:t>
+      </w:r>
+      <w:r>
+        <w:rPr>
+          <w:rFonts w:ascii="Times New Roman" w:hAnsi="Times New Roman" w:cs="Times New Roman"/>
+          <w:sz w:val="28"/>
+          <w:szCs w:val="28"/>
+        </w:rPr>
+        <w:t xml:space="preserve"> выводится результат в форме, указанной в описании задачи.</w:t>
       </w:r>
     </w:p>
     <w:p>
       <w:pPr>
         <w:pStyle w:val="HTML"/>
         <w:shd w:val="clear" w:color="auto" w:fill="FFFFFF"/>
+        <w:rPr>
+          <w:rFonts w:ascii="Times New Roman" w:hAnsi="Times New Roman" w:cs="Times New Roman"/>
+          <w:sz w:val="28"/>
+          <w:szCs w:val="28"/>
+        </w:rPr>
+      </w:pPr>
+    </w:p>
+    <w:p>
+      <w:pPr>
         <w:jc w:val="both"/>
-        <w:rPr>
-          <w:rFonts w:ascii="Times New Roman" w:hAnsi="Times New Roman" w:cs="Times New Roman"/>
-          <w:sz w:val="28"/>
-          <w:szCs w:val="28"/>
-        </w:rPr>
-      </w:pPr>
-    </w:p>
-    <w:p>
-      <w:pPr>
-        <w:pStyle w:val="HTML"/>
-        <w:shd w:val="clear" w:color="auto" w:fill="FFFFFF"/>
+      </w:pPr>
+      <w:r>
+        <w:rPr>
+          <w:rFonts w:ascii="Times New Roman" w:eastAsia="Times New Roman" w:hAnsi="Times New Roman" w:cs="Times New Roman"/>
+          <w:sz w:val="28"/>
+          <w:szCs w:val="28"/>
+          <w:lang w:eastAsia="ru-RU"/>
+        </w:rPr>
+        <w:t>Однако, в ходе работы было замечено, что формула, описанная в условии задачи, работает некорректно.</w:t>
+      </w:r>
+      <w:bookmarkStart w:id="0" w:name="_GoBack"/>
+      <w:bookmarkEnd w:id="0"/>
+      <w:r>
+        <w:rPr>
+          <w:rFonts w:ascii="Times New Roman" w:eastAsia="Times New Roman" w:hAnsi="Times New Roman" w:cs="Times New Roman"/>
+          <w:sz w:val="28"/>
+          <w:szCs w:val="28"/>
+          <w:lang w:eastAsia="ru-RU"/>
+        </w:rPr>
+        <w:t xml:space="preserve"> Для некоторых входных данных программа выводит неверный ответ. Например, при вводе </w:t>
+      </w:r>
+      <w:r>
+        <w:rPr>
+          <w:rFonts w:ascii="Times New Roman" w:eastAsia="Times New Roman" w:hAnsi="Times New Roman" w:cs="Times New Roman"/>
+          <w:sz w:val="28"/>
+          <w:szCs w:val="28"/>
+          <w:lang w:eastAsia="ru-RU"/>
+        </w:rPr>
+        <w:t>"</w:t>
+      </w:r>
+      <w:r>
+        <w:rPr>
+          <w:rFonts w:ascii="Times New Roman" w:eastAsia="Times New Roman" w:hAnsi="Times New Roman" w:cs="Times New Roman"/>
+          <w:sz w:val="28"/>
+          <w:szCs w:val="28"/>
+          <w:lang w:eastAsia="ru-RU"/>
+        </w:rPr>
+        <w:t>23 сентября 2019"</w:t>
+      </w:r>
+      <w:r>
+        <w:rPr>
+          <w:rFonts w:ascii="Times New Roman" w:eastAsia="Times New Roman" w:hAnsi="Times New Roman" w:cs="Times New Roman"/>
+          <w:sz w:val="28"/>
+          <w:szCs w:val="28"/>
+          <w:lang w:eastAsia="ru-RU"/>
+        </w:rPr>
+        <w:t xml:space="preserve"> программа выводит не "понедельник", верный ответ, а "суббота", неверный ответ.</w:t>
+      </w:r>
+    </w:p>
+    <w:p>
+      <w:pPr>
         <w:jc w:val="both"/>
         <w:rPr>
-          <w:rFonts w:ascii="Times New Roman" w:hAnsi="Times New Roman" w:cs="Times New Roman"/>
-          <w:sz w:val="28"/>
-          <w:szCs w:val="28"/>
-        </w:rPr>
-      </w:pPr>
-      <w:r>
-        <w:rPr>
-          <w:rFonts w:ascii="Times New Roman" w:hAnsi="Times New Roman" w:cs="Times New Roman"/>
-          <w:sz w:val="28"/>
-          <w:szCs w:val="28"/>
-        </w:rPr>
-        <w:t xml:space="preserve">В конце программы реализован алгоритм сохранения результата в текстовый файл </w:t>
-      </w:r>
-      <w:proofErr w:type="spellStart"/>
-      <w:r>
-        <w:rPr>
-          <w:rFonts w:ascii="Times New Roman" w:hAnsi="Times New Roman" w:cs="Times New Roman"/>
-          <w:sz w:val="28"/>
-          <w:szCs w:val="28"/>
-          <w:lang w:val="en-US"/>
-        </w:rPr>
-        <w:t>Vima</w:t>
-      </w:r>
-      <w:proofErr w:type="spellEnd"/>
-      <w:r>
-        <w:rPr>
-          <w:rFonts w:ascii="Times New Roman" w:hAnsi="Times New Roman" w:cs="Times New Roman"/>
-          <w:sz w:val="28"/>
-          <w:szCs w:val="28"/>
+          <w:rFonts w:ascii="Times New Roman" w:eastAsia="Times New Roman" w:hAnsi="Times New Roman" w:cs="Times New Roman"/>
+          <w:sz w:val="28"/>
+          <w:szCs w:val="28"/>
+          <w:lang w:eastAsia="ru-RU"/>
+        </w:rPr>
+      </w:pPr>
+      <w:r>
+        <w:rPr>
+          <w:rFonts w:ascii="Times New Roman" w:eastAsia="Times New Roman" w:hAnsi="Times New Roman" w:cs="Times New Roman"/>
+          <w:sz w:val="28"/>
+          <w:szCs w:val="28"/>
+          <w:lang w:eastAsia="ru-RU"/>
+        </w:rPr>
+        <w:t>Мы создали файл</w:t>
+      </w:r>
+      <w:r>
+        <w:rPr>
+          <w:rFonts w:ascii="Times New Roman" w:eastAsia="Times New Roman" w:hAnsi="Times New Roman" w:cs="Times New Roman"/>
+          <w:sz w:val="28"/>
+          <w:szCs w:val="28"/>
+          <w:lang w:eastAsia="ru-RU"/>
+        </w:rPr>
+        <w:t xml:space="preserve"> </w:t>
+      </w:r>
+      <w:hyperlink r:id="rId5" w:tgtFrame="_blank" w:history="1">
+        <w:r>
+          <w:rPr>
+            <w:rFonts w:ascii="Times New Roman" w:eastAsia="Times New Roman" w:hAnsi="Times New Roman" w:cs="Times New Roman"/>
+            <w:sz w:val="28"/>
+            <w:szCs w:val="28"/>
+            <w:lang w:eastAsia="ru-RU"/>
+          </w:rPr>
+          <w:t>secondary.py</w:t>
+        </w:r>
+      </w:hyperlink>
+      <w:r>
+        <w:rPr>
+          <w:rFonts w:ascii="Times New Roman" w:eastAsia="Times New Roman" w:hAnsi="Times New Roman" w:cs="Times New Roman"/>
+          <w:sz w:val="28"/>
+          <w:szCs w:val="28"/>
+          <w:lang w:eastAsia="ru-RU"/>
+        </w:rPr>
+        <w:t>, в котором реализован алгоритм правильного подсчета дня недели с помощью вышеуказанных функций и новой формулы в функции weekday, которая описана в файле</w:t>
+      </w:r>
+      <w:r>
+        <w:rPr>
+          <w:rFonts w:ascii="Times New Roman" w:eastAsia="Times New Roman" w:hAnsi="Times New Roman" w:cs="Times New Roman"/>
+          <w:sz w:val="28"/>
+          <w:szCs w:val="28"/>
+          <w:lang w:eastAsia="ru-RU"/>
+        </w:rPr>
+        <w:t xml:space="preserve"> </w:t>
+      </w:r>
+      <w:hyperlink r:id="rId6" w:tgtFrame="_blank" w:history="1">
+        <w:r>
+          <w:rPr>
+            <w:rFonts w:ascii="Times New Roman" w:eastAsia="Times New Roman" w:hAnsi="Times New Roman" w:cs="Times New Roman"/>
+            <w:sz w:val="28"/>
+            <w:szCs w:val="28"/>
+            <w:lang w:eastAsia="ru-RU"/>
+          </w:rPr>
+          <w:t>weekday.py</w:t>
+        </w:r>
+      </w:hyperlink>
+      <w:r>
+        <w:rPr>
+          <w:rFonts w:ascii="Times New Roman" w:eastAsia="Times New Roman" w:hAnsi="Times New Roman" w:cs="Times New Roman"/>
+          <w:sz w:val="28"/>
+          <w:szCs w:val="28"/>
+          <w:lang w:eastAsia="ru-RU"/>
+        </w:rPr>
+        <w:t>:</w:t>
+      </w:r>
+    </w:p>
+    <w:p>
+      <w:pPr>
+        <w:jc w:val="both"/>
+        <w:rPr>
+          <w:rFonts w:ascii="Times New Roman" w:eastAsia="Times New Roman" w:hAnsi="Times New Roman" w:cs="Times New Roman"/>
+          <w:sz w:val="28"/>
+          <w:szCs w:val="28"/>
+          <w:lang w:eastAsia="ru-RU"/>
+        </w:rPr>
+      </w:pPr>
+      <m:oMathPara>
+        <m:oMath>
+          <m:d>
+            <m:dPr>
+              <m:ctrlPr>
+                <w:rPr>
+                  <w:rFonts w:ascii="Cambria Math" w:eastAsia="Times New Roman" w:hAnsi="Cambria Math" w:cs="Times New Roman"/>
+                  <w:sz w:val="28"/>
+                  <w:szCs w:val="28"/>
+                  <w:lang w:eastAsia="ru-RU"/>
+                </w:rPr>
+              </m:ctrlPr>
+            </m:dPr>
+            <m:e>
+              <m:r>
+                <m:rPr>
+                  <m:sty m:val="p"/>
+                </m:rPr>
+                <w:rPr>
+                  <w:rFonts w:ascii="Cambria Math" w:eastAsia="Times New Roman" w:hAnsi="Cambria Math" w:cs="Times New Roman"/>
+                  <w:sz w:val="28"/>
+                  <w:szCs w:val="28"/>
+                  <w:lang w:eastAsia="ru-RU"/>
+                </w:rPr>
+                <m:t>d+</m:t>
+              </m:r>
+              <m:d>
+                <m:dPr>
+                  <m:begChr m:val="["/>
+                  <m:endChr m:val="]"/>
+                  <m:ctrlPr>
+                    <w:rPr>
+                      <w:rFonts w:ascii="Cambria Math" w:eastAsia="Times New Roman" w:hAnsi="Cambria Math" w:cs="Times New Roman"/>
+                      <w:sz w:val="28"/>
+                      <w:szCs w:val="28"/>
+                      <w:lang w:eastAsia="ru-RU"/>
+                    </w:rPr>
+                  </m:ctrlPr>
+                </m:dPr>
+                <m:e>
+                  <m:f>
+                    <m:fPr>
+                      <m:ctrlPr>
+                        <w:rPr>
+                          <w:rFonts w:ascii="Cambria Math" w:eastAsia="Times New Roman" w:hAnsi="Cambria Math" w:cs="Times New Roman"/>
+                          <w:sz w:val="28"/>
+                          <w:szCs w:val="28"/>
+                          <w:lang w:eastAsia="ru-RU"/>
+                        </w:rPr>
+                      </m:ctrlPr>
+                    </m:fPr>
+                    <m:num>
+                      <m:r>
+                        <m:rPr>
+                          <m:sty m:val="p"/>
+                        </m:rPr>
+                        <w:rPr>
+                          <w:rFonts w:ascii="Cambria Math" w:eastAsia="Times New Roman" w:hAnsi="Cambria Math" w:cs="Times New Roman"/>
+                          <w:sz w:val="28"/>
+                          <w:szCs w:val="28"/>
+                          <w:lang w:eastAsia="ru-RU"/>
+                        </w:rPr>
+                        <m:t>31m</m:t>
+                      </m:r>
+                    </m:num>
+                    <m:den>
+                      <m:r>
+                        <m:rPr>
+                          <m:sty m:val="p"/>
+                        </m:rPr>
+                        <w:rPr>
+                          <w:rFonts w:ascii="Cambria Math" w:eastAsia="Times New Roman" w:hAnsi="Cambria Math" w:cs="Times New Roman"/>
+                          <w:sz w:val="28"/>
+                          <w:szCs w:val="28"/>
+                          <w:lang w:eastAsia="ru-RU"/>
+                        </w:rPr>
+                        <m:t>12</m:t>
+                      </m:r>
+                    </m:den>
+                  </m:f>
+                </m:e>
+              </m:d>
+              <m:r>
+                <m:rPr>
+                  <m:sty m:val="p"/>
+                </m:rPr>
+                <w:rPr>
+                  <w:rFonts w:ascii="Cambria Math" w:eastAsia="Times New Roman" w:hAnsi="Cambria Math" w:cs="Times New Roman"/>
+                  <w:sz w:val="28"/>
+                  <w:szCs w:val="28"/>
+                  <w:lang w:eastAsia="ru-RU"/>
+                </w:rPr>
+                <m:t xml:space="preserve">+y+ </m:t>
+              </m:r>
+              <m:d>
+                <m:dPr>
+                  <m:begChr m:val="["/>
+                  <m:endChr m:val="]"/>
+                  <m:ctrlPr>
+                    <w:rPr>
+                      <w:rFonts w:ascii="Cambria Math" w:eastAsia="Times New Roman" w:hAnsi="Cambria Math" w:cs="Times New Roman"/>
+                      <w:sz w:val="28"/>
+                      <w:szCs w:val="28"/>
+                      <w:lang w:eastAsia="ru-RU"/>
+                    </w:rPr>
+                  </m:ctrlPr>
+                </m:dPr>
+                <m:e>
+                  <m:f>
+                    <m:fPr>
+                      <m:ctrlPr>
+                        <w:rPr>
+                          <w:rFonts w:ascii="Cambria Math" w:eastAsia="Times New Roman" w:hAnsi="Cambria Math" w:cs="Times New Roman"/>
+                          <w:sz w:val="28"/>
+                          <w:szCs w:val="28"/>
+                          <w:lang w:eastAsia="ru-RU"/>
+                        </w:rPr>
+                      </m:ctrlPr>
+                    </m:fPr>
+                    <m:num>
+                      <m:r>
+                        <m:rPr>
+                          <m:sty m:val="p"/>
+                        </m:rPr>
+                        <w:rPr>
+                          <w:rFonts w:ascii="Cambria Math" w:eastAsia="Times New Roman" w:hAnsi="Cambria Math" w:cs="Times New Roman"/>
+                          <w:sz w:val="28"/>
+                          <w:szCs w:val="28"/>
+                          <w:lang w:eastAsia="ru-RU"/>
+                        </w:rPr>
+                        <m:t>y</m:t>
+                      </m:r>
+                    </m:num>
+                    <m:den>
+                      <m:r>
+                        <m:rPr>
+                          <m:sty m:val="p"/>
+                        </m:rPr>
+                        <w:rPr>
+                          <w:rFonts w:ascii="Cambria Math" w:eastAsia="Times New Roman" w:hAnsi="Cambria Math" w:cs="Times New Roman"/>
+                          <w:sz w:val="28"/>
+                          <w:szCs w:val="28"/>
+                          <w:lang w:eastAsia="ru-RU"/>
+                        </w:rPr>
+                        <m:t>4</m:t>
+                      </m:r>
+                    </m:den>
+                  </m:f>
+                </m:e>
+              </m:d>
+              <m:r>
+                <m:rPr>
+                  <m:sty m:val="p"/>
+                </m:rPr>
+                <w:rPr>
+                  <w:rFonts w:ascii="Cambria Math" w:eastAsia="Times New Roman" w:hAnsi="Cambria Math" w:cs="Times New Roman"/>
+                  <w:sz w:val="28"/>
+                  <w:szCs w:val="28"/>
+                  <w:lang w:eastAsia="ru-RU"/>
+                </w:rPr>
+                <m:t>-</m:t>
+              </m:r>
+              <m:d>
+                <m:dPr>
+                  <m:begChr m:val="["/>
+                  <m:endChr m:val="]"/>
+                  <m:ctrlPr>
+                    <w:rPr>
+                      <w:rFonts w:ascii="Cambria Math" w:eastAsia="Times New Roman" w:hAnsi="Cambria Math" w:cs="Times New Roman"/>
+                      <w:sz w:val="28"/>
+                      <w:szCs w:val="28"/>
+                      <w:lang w:eastAsia="ru-RU"/>
+                    </w:rPr>
+                  </m:ctrlPr>
+                </m:dPr>
+                <m:e>
+                  <m:f>
+                    <m:fPr>
+                      <m:ctrlPr>
+                        <w:rPr>
+                          <w:rFonts w:ascii="Cambria Math" w:eastAsia="Times New Roman" w:hAnsi="Cambria Math" w:cs="Times New Roman"/>
+                          <w:sz w:val="28"/>
+                          <w:szCs w:val="28"/>
+                          <w:lang w:eastAsia="ru-RU"/>
+                        </w:rPr>
+                      </m:ctrlPr>
+                    </m:fPr>
+                    <m:num>
+                      <m:r>
+                        <m:rPr>
+                          <m:sty m:val="p"/>
+                        </m:rPr>
+                        <w:rPr>
+                          <w:rFonts w:ascii="Cambria Math" w:eastAsia="Times New Roman" w:hAnsi="Cambria Math" w:cs="Times New Roman"/>
+                          <w:sz w:val="28"/>
+                          <w:szCs w:val="28"/>
+                          <w:lang w:eastAsia="ru-RU"/>
+                        </w:rPr>
+                        <m:t>y</m:t>
+                      </m:r>
+                    </m:num>
+                    <m:den>
+                      <m:r>
+                        <m:rPr>
+                          <m:sty m:val="p"/>
+                        </m:rPr>
+                        <w:rPr>
+                          <w:rFonts w:ascii="Cambria Math" w:eastAsia="Times New Roman" w:hAnsi="Cambria Math" w:cs="Times New Roman"/>
+                          <w:sz w:val="28"/>
+                          <w:szCs w:val="28"/>
+                          <w:lang w:eastAsia="ru-RU"/>
+                        </w:rPr>
+                        <m:t>100</m:t>
+                      </m:r>
+                    </m:den>
+                  </m:f>
+                </m:e>
+              </m:d>
+              <m:r>
+                <m:rPr>
+                  <m:sty m:val="p"/>
+                </m:rPr>
+                <w:rPr>
+                  <w:rFonts w:ascii="Cambria Math" w:eastAsia="Times New Roman" w:hAnsi="Cambria Math" w:cs="Times New Roman"/>
+                  <w:sz w:val="28"/>
+                  <w:szCs w:val="28"/>
+                  <w:lang w:eastAsia="ru-RU"/>
+                </w:rPr>
+                <m:t xml:space="preserve">+ </m:t>
+              </m:r>
+              <m:d>
+                <m:dPr>
+                  <m:begChr m:val="["/>
+                  <m:endChr m:val="]"/>
+                  <m:ctrlPr>
+                    <w:rPr>
+                      <w:rFonts w:ascii="Cambria Math" w:eastAsia="Times New Roman" w:hAnsi="Cambria Math" w:cs="Times New Roman"/>
+                      <w:sz w:val="28"/>
+                      <w:szCs w:val="28"/>
+                      <w:lang w:eastAsia="ru-RU"/>
+                    </w:rPr>
+                  </m:ctrlPr>
+                </m:dPr>
+                <m:e>
+                  <m:f>
+                    <m:fPr>
+                      <m:ctrlPr>
+                        <w:rPr>
+                          <w:rFonts w:ascii="Cambria Math" w:eastAsia="Times New Roman" w:hAnsi="Cambria Math" w:cs="Times New Roman"/>
+                          <w:sz w:val="28"/>
+                          <w:szCs w:val="28"/>
+                          <w:lang w:eastAsia="ru-RU"/>
+                        </w:rPr>
+                      </m:ctrlPr>
+                    </m:fPr>
+                    <m:num>
+                      <m:r>
+                        <m:rPr>
+                          <m:sty m:val="p"/>
+                        </m:rPr>
+                        <w:rPr>
+                          <w:rFonts w:ascii="Cambria Math" w:eastAsia="Times New Roman" w:hAnsi="Cambria Math" w:cs="Times New Roman"/>
+                          <w:sz w:val="28"/>
+                          <w:szCs w:val="28"/>
+                          <w:lang w:eastAsia="ru-RU"/>
+                        </w:rPr>
+                        <m:t>y</m:t>
+                      </m:r>
+                    </m:num>
+                    <m:den>
+                      <m:r>
+                        <m:rPr>
+                          <m:sty m:val="p"/>
+                        </m:rPr>
+                        <w:rPr>
+                          <w:rFonts w:ascii="Cambria Math" w:eastAsia="Times New Roman" w:hAnsi="Cambria Math" w:cs="Times New Roman"/>
+                          <w:sz w:val="28"/>
+                          <w:szCs w:val="28"/>
+                          <w:lang w:eastAsia="ru-RU"/>
+                        </w:rPr>
+                        <m:t>400</m:t>
+                      </m:r>
+                    </m:den>
+                  </m:f>
+                </m:e>
+              </m:d>
+            </m:e>
+          </m:d>
+          <m:r>
+            <m:rPr>
+              <m:sty m:val="p"/>
+            </m:rPr>
+            <w:rPr>
+              <w:rFonts w:ascii="Cambria Math" w:eastAsia="Times New Roman" w:hAnsi="Cambria Math" w:cs="Times New Roman"/>
+              <w:sz w:val="28"/>
+              <w:szCs w:val="28"/>
+              <w:lang w:eastAsia="ru-RU"/>
+            </w:rPr>
+            <m:t xml:space="preserve"> mod 7,</m:t>
+          </m:r>
+        </m:oMath>
+      </m:oMathPara>
+    </w:p>
+    <w:p>
+      <w:pPr>
+        <w:jc w:val="both"/>
+        <w:rPr>
+          <w:rFonts w:ascii="Times New Roman" w:eastAsia="Times New Roman" w:hAnsi="Times New Roman" w:cs="Times New Roman"/>
+          <w:sz w:val="28"/>
+          <w:szCs w:val="28"/>
+          <w:lang w:eastAsia="ru-RU"/>
+        </w:rPr>
+      </w:pPr>
+      <w:r>
+        <w:rPr>
+          <w:rFonts w:ascii="Times New Roman" w:eastAsia="Times New Roman" w:hAnsi="Times New Roman" w:cs="Times New Roman"/>
+          <w:sz w:val="28"/>
+          <w:szCs w:val="28"/>
+          <w:lang w:eastAsia="ru-RU"/>
+        </w:rPr>
+        <w:t xml:space="preserve">где </w:t>
+      </w:r>
+      <m:oMath>
+        <m:r>
+          <m:rPr>
+            <m:sty m:val="p"/>
+          </m:rPr>
+          <w:rPr>
+            <w:rFonts w:ascii="Cambria Math" w:eastAsia="Times New Roman" w:hAnsi="Cambria Math" w:cs="Times New Roman"/>
+            <w:sz w:val="28"/>
+            <w:szCs w:val="28"/>
+            <w:lang w:eastAsia="ru-RU"/>
+          </w:rPr>
+          <m:t>d, m, y</m:t>
+        </m:r>
+      </m:oMath>
+      <w:r>
+        <w:rPr>
+          <w:rFonts w:ascii="Times New Roman" w:eastAsia="Times New Roman" w:hAnsi="Times New Roman" w:cs="Times New Roman"/>
+          <w:sz w:val="28"/>
+          <w:szCs w:val="28"/>
+          <w:lang w:eastAsia="ru-RU"/>
+        </w:rPr>
+        <w:t> — число месяца, номер месяца</w:t>
+      </w:r>
+      <w:r>
+        <w:rPr>
+          <w:rFonts w:ascii="Times New Roman" w:eastAsia="Times New Roman" w:hAnsi="Times New Roman" w:cs="Times New Roman"/>
+          <w:sz w:val="28"/>
+          <w:szCs w:val="28"/>
+          <w:lang w:eastAsia="ru-RU"/>
+        </w:rPr>
+        <w:t xml:space="preserve"> (нумерация с января)</w:t>
+      </w:r>
+      <w:r>
+        <w:rPr>
+          <w:rFonts w:ascii="Times New Roman" w:eastAsia="Times New Roman" w:hAnsi="Times New Roman" w:cs="Times New Roman"/>
+          <w:sz w:val="28"/>
+          <w:szCs w:val="28"/>
+          <w:lang w:eastAsia="ru-RU"/>
+        </w:rPr>
+        <w:t>, номер года в столетии, соответственно. [·] — здесь означает, что берется целая часть числа.</w:t>
+      </w:r>
+      <w:r>
+        <w:rPr>
+          <w:rFonts w:ascii="Times New Roman" w:eastAsia="Times New Roman" w:hAnsi="Times New Roman" w:cs="Times New Roman"/>
+          <w:sz w:val="28"/>
+          <w:szCs w:val="28"/>
+          <w:lang w:eastAsia="ru-RU"/>
+        </w:rPr>
+        <w:t xml:space="preserve"> Результат</w:t>
+      </w:r>
+      <w:r>
+        <w:rPr>
+          <w:rFonts w:ascii="Times New Roman" w:eastAsia="Times New Roman" w:hAnsi="Times New Roman" w:cs="Times New Roman"/>
+          <w:sz w:val="28"/>
+          <w:szCs w:val="28"/>
+          <w:lang w:eastAsia="ru-RU"/>
+        </w:rPr>
+        <w:t> —</w:t>
+      </w:r>
+      <w:r>
+        <w:rPr>
+          <w:rFonts w:ascii="Times New Roman" w:eastAsia="Times New Roman" w:hAnsi="Times New Roman" w:cs="Times New Roman"/>
+          <w:sz w:val="28"/>
+          <w:szCs w:val="28"/>
+          <w:lang w:eastAsia="ru-RU"/>
+        </w:rPr>
+        <w:t xml:space="preserve"> </w:t>
+      </w:r>
+      <w:r>
+        <w:rPr>
+          <w:rFonts w:ascii="Times New Roman" w:eastAsia="Times New Roman" w:hAnsi="Times New Roman" w:cs="Times New Roman"/>
+          <w:sz w:val="28"/>
+          <w:szCs w:val="28"/>
+          <w:lang w:eastAsia="ru-RU"/>
+        </w:rPr>
+        <w:t>номер дня недели (нумерация с понедельника).</w:t>
+      </w:r>
+    </w:p>
+    <w:p>
+      <w:pPr>
+        <w:jc w:val="both"/>
+        <w:rPr>
+          <w:rFonts w:ascii="Times New Roman" w:eastAsia="Times New Roman" w:hAnsi="Times New Roman" w:cs="Times New Roman"/>
+          <w:sz w:val="28"/>
+          <w:szCs w:val="28"/>
+          <w:lang w:eastAsia="ru-RU"/>
+        </w:rPr>
+      </w:pPr>
+      <w:r>
+        <w:rPr>
+          <w:rFonts w:ascii="Times New Roman" w:eastAsia="Times New Roman" w:hAnsi="Times New Roman" w:cs="Times New Roman"/>
+          <w:sz w:val="28"/>
+          <w:szCs w:val="28"/>
+          <w:lang w:eastAsia="ru-RU"/>
+        </w:rPr>
+        <w:t>В конце программы</w:t>
+      </w:r>
+      <w:r>
+        <w:rPr>
+          <w:rFonts w:ascii="Times New Roman" w:eastAsia="Times New Roman" w:hAnsi="Times New Roman" w:cs="Times New Roman"/>
+          <w:sz w:val="28"/>
+          <w:szCs w:val="28"/>
+          <w:lang w:eastAsia="ru-RU"/>
+        </w:rPr>
+        <w:t xml:space="preserve"> </w:t>
+      </w:r>
+      <w:r>
+        <w:rPr>
+          <w:rFonts w:ascii="Times New Roman" w:eastAsia="Times New Roman" w:hAnsi="Times New Roman" w:cs="Times New Roman"/>
+          <w:sz w:val="28"/>
+          <w:szCs w:val="28"/>
+          <w:lang w:eastAsia="ru-RU"/>
+        </w:rPr>
+        <w:t>файл</w:t>
+      </w:r>
+      <w:r>
+        <w:rPr>
+          <w:rFonts w:ascii="Times New Roman" w:eastAsia="Times New Roman" w:hAnsi="Times New Roman" w:cs="Times New Roman"/>
+          <w:sz w:val="28"/>
+          <w:szCs w:val="28"/>
+          <w:lang w:eastAsia="ru-RU"/>
+        </w:rPr>
+        <w:t>а</w:t>
+      </w:r>
+      <w:r>
+        <w:rPr>
+          <w:rFonts w:ascii="Times New Roman" w:eastAsia="Times New Roman" w:hAnsi="Times New Roman" w:cs="Times New Roman"/>
+          <w:sz w:val="28"/>
+          <w:szCs w:val="28"/>
+          <w:lang w:eastAsia="ru-RU"/>
+        </w:rPr>
+        <w:t xml:space="preserve"> </w:t>
+      </w:r>
+      <w:r>
+        <w:rPr>
+          <w:rFonts w:ascii="Times New Roman" w:eastAsia="Times New Roman" w:hAnsi="Times New Roman" w:cs="Times New Roman"/>
+          <w:sz w:val="28"/>
+          <w:szCs w:val="28"/>
+          <w:lang w:val="en-US" w:eastAsia="ru-RU"/>
+        </w:rPr>
+        <w:t>secondary</w:t>
+      </w:r>
+      <w:r>
+        <w:rPr>
+          <w:rFonts w:ascii="Times New Roman" w:eastAsia="Times New Roman" w:hAnsi="Times New Roman" w:cs="Times New Roman"/>
+          <w:sz w:val="28"/>
+          <w:szCs w:val="28"/>
+          <w:lang w:eastAsia="ru-RU"/>
         </w:rPr>
         <w:t>.</w:t>
       </w:r>
       <w:r>
         <w:rPr>
-          <w:rFonts w:ascii="Times New Roman" w:hAnsi="Times New Roman" w:cs="Times New Roman"/>
-          <w:sz w:val="28"/>
-          <w:szCs w:val="28"/>
-          <w:lang w:val="en-US"/>
-        </w:rPr>
-        <w:t>txt</w:t>
-      </w:r>
-      <w:r>
-        <w:rPr>
-          <w:rFonts w:ascii="Times New Roman" w:hAnsi="Times New Roman" w:cs="Times New Roman"/>
+          <w:rFonts w:ascii="Times New Roman" w:eastAsia="Times New Roman" w:hAnsi="Times New Roman" w:cs="Times New Roman"/>
+          <w:sz w:val="28"/>
+          <w:szCs w:val="28"/>
+          <w:lang w:val="en-US" w:eastAsia="ru-RU"/>
+        </w:rPr>
+        <w:t>py</w:t>
+      </w:r>
+      <w:r>
+        <w:rPr>
+          <w:rFonts w:ascii="Times New Roman" w:eastAsia="Times New Roman" w:hAnsi="Times New Roman" w:cs="Times New Roman"/>
+          <w:sz w:val="28"/>
+          <w:szCs w:val="28"/>
+          <w:lang w:eastAsia="ru-RU"/>
+        </w:rPr>
+        <w:t xml:space="preserve"> </w:t>
+      </w:r>
+      <w:r>
+        <w:rPr>
+          <w:rFonts w:ascii="Times New Roman" w:eastAsia="Times New Roman" w:hAnsi="Times New Roman" w:cs="Times New Roman"/>
+          <w:sz w:val="28"/>
+          <w:szCs w:val="28"/>
+          <w:lang w:eastAsia="ru-RU"/>
+        </w:rPr>
+        <w:t>реализован алгоритм сохранения результата в текстовый файл Vima_secondary.tex.</w:t>
+      </w:r>
+      <w:r>
+        <w:rPr>
+          <w:rFonts w:ascii="Times New Roman" w:eastAsia="Times New Roman" w:hAnsi="Times New Roman" w:cs="Times New Roman"/>
+          <w:sz w:val="28"/>
+          <w:szCs w:val="28"/>
+          <w:lang w:eastAsia="ru-RU"/>
+        </w:rPr>
+        <w:t xml:space="preserve"> </w:t>
+      </w:r>
+    </w:p>
+    <w:p>
+      <w:pPr>
+        <w:jc w:val="both"/>
+        <w:rPr>
+          <w:rFonts w:ascii="Times New Roman" w:eastAsiaTheme="minorEastAsia" w:hAnsi="Times New Roman" w:cs="Times New Roman"/>
+          <w:sz w:val="28"/>
+          <w:szCs w:val="28"/>
+        </w:rPr>
+      </w:pPr>
+    </w:p>
+    <w:p>
+      <w:pPr>
+        <w:jc w:val="both"/>
+        <w:rPr>
+          <w:rFonts w:ascii="Times New Roman" w:hAnsi="Times New Roman" w:cs="Times New Roman"/>
+          <w:b/>
+          <w:sz w:val="28"/>
+          <w:szCs w:val="28"/>
+        </w:rPr>
+      </w:pPr>
+      <w:r>
+        <w:rPr>
+          <w:rFonts w:ascii="Times New Roman" w:hAnsi="Times New Roman" w:cs="Times New Roman"/>
+          <w:b/>
+          <w:sz w:val="28"/>
+          <w:szCs w:val="28"/>
+        </w:rPr>
+        <w:t>4</w:t>
+      </w:r>
+      <w:r>
+        <w:rPr>
+          <w:rFonts w:ascii="Times New Roman" w:hAnsi="Times New Roman" w:cs="Times New Roman"/>
+          <w:b/>
+          <w:sz w:val="28"/>
+          <w:szCs w:val="28"/>
+        </w:rPr>
+        <w:t xml:space="preserve">. </w:t>
+      </w:r>
+      <w:r>
+        <w:rPr>
+          <w:rFonts w:ascii="Times New Roman" w:hAnsi="Times New Roman" w:cs="Times New Roman"/>
+          <w:b/>
+          <w:sz w:val="28"/>
+          <w:szCs w:val="28"/>
+        </w:rPr>
+        <w:t>Пошаговая и</w:t>
+      </w:r>
+      <w:r>
+        <w:rPr>
+          <w:rFonts w:ascii="Times New Roman" w:hAnsi="Times New Roman" w:cs="Times New Roman"/>
+          <w:b/>
+          <w:sz w:val="28"/>
+          <w:szCs w:val="28"/>
+        </w:rPr>
+        <w:t>нструкция по работе с программой</w:t>
+      </w:r>
+      <w:r>
+        <w:rPr>
+          <w:rFonts w:ascii="Times New Roman" w:hAnsi="Times New Roman" w:cs="Times New Roman"/>
+          <w:b/>
+          <w:sz w:val="28"/>
+          <w:szCs w:val="28"/>
+        </w:rPr>
+        <w:t xml:space="preserve"> для пользователя</w:t>
+      </w:r>
+      <w:r>
+        <w:rPr>
+          <w:rFonts w:ascii="Times New Roman" w:hAnsi="Times New Roman" w:cs="Times New Roman"/>
+          <w:b/>
           <w:sz w:val="28"/>
           <w:szCs w:val="28"/>
         </w:rPr>
@@ -1883,87 +2253,12 @@
     </w:p>
     <w:p>
       <w:pPr>
-        <w:jc w:val="both"/>
         <w:rPr>
           <w:rFonts w:ascii="Times New Roman" w:eastAsiaTheme="minorEastAsia" w:hAnsi="Times New Roman" w:cs="Times New Roman"/>
           <w:sz w:val="28"/>
           <w:szCs w:val="28"/>
         </w:rPr>
       </w:pPr>
-    </w:p>
-    <w:p>
-      <w:pPr>
-        <w:jc w:val="both"/>
-        <w:rPr>
-          <w:rFonts w:ascii="Times New Roman" w:hAnsi="Times New Roman" w:cs="Times New Roman"/>
-          <w:b/>
-          <w:sz w:val="28"/>
-          <w:szCs w:val="28"/>
-        </w:rPr>
-      </w:pPr>
-      <w:r>
-        <w:rPr>
-          <w:rFonts w:ascii="Times New Roman" w:hAnsi="Times New Roman" w:cs="Times New Roman"/>
-          <w:b/>
-          <w:sz w:val="28"/>
-          <w:szCs w:val="28"/>
-        </w:rPr>
-        <w:t>4</w:t>
-      </w:r>
-      <w:r>
-        <w:rPr>
-          <w:rFonts w:ascii="Times New Roman" w:hAnsi="Times New Roman" w:cs="Times New Roman"/>
-          <w:b/>
-          <w:sz w:val="28"/>
-          <w:szCs w:val="28"/>
-        </w:rPr>
-        <w:t xml:space="preserve">. </w:t>
-      </w:r>
-      <w:r>
-        <w:rPr>
-          <w:rFonts w:ascii="Times New Roman" w:hAnsi="Times New Roman" w:cs="Times New Roman"/>
-          <w:b/>
-          <w:sz w:val="28"/>
-          <w:szCs w:val="28"/>
-        </w:rPr>
-        <w:t>Пошаговая и</w:t>
-      </w:r>
-      <w:r>
-        <w:rPr>
-          <w:rFonts w:ascii="Times New Roman" w:hAnsi="Times New Roman" w:cs="Times New Roman"/>
-          <w:b/>
-          <w:sz w:val="28"/>
-          <w:szCs w:val="28"/>
-        </w:rPr>
-        <w:t>нструкция по работе с программой</w:t>
-      </w:r>
-      <w:r>
-        <w:rPr>
-          <w:rFonts w:ascii="Times New Roman" w:hAnsi="Times New Roman" w:cs="Times New Roman"/>
-          <w:b/>
-          <w:sz w:val="28"/>
-          <w:szCs w:val="28"/>
-        </w:rPr>
-        <w:t xml:space="preserve"> для пользователя</w:t>
-      </w:r>
-      <w:r>
-        <w:rPr>
-          <w:rFonts w:ascii="Times New Roman" w:hAnsi="Times New Roman" w:cs="Times New Roman"/>
-          <w:b/>
-          <w:sz w:val="28"/>
-          <w:szCs w:val="28"/>
-        </w:rPr>
-        <w:t>.</w:t>
-      </w:r>
-    </w:p>
-    <w:p>
-      <w:pPr>
-        <w:rPr>
-          <w:rFonts w:ascii="Times New Roman" w:eastAsiaTheme="minorEastAsia" w:hAnsi="Times New Roman" w:cs="Times New Roman"/>
-          <w:sz w:val="28"/>
-          <w:szCs w:val="28"/>
-        </w:rPr>
-      </w:pPr>
       <w:r>
         <w:rPr>
           <w:rFonts w:ascii="Times New Roman" w:hAnsi="Times New Roman" w:cs="Times New Roman"/>
@@ -1988,7 +2283,6 @@
         </w:rPr>
         <w:t xml:space="preserve"> </w:t>
       </w:r>
-      <w:proofErr w:type="spellStart"/>
       <w:r>
         <w:rPr>
           <w:rFonts w:ascii="Times New Roman" w:hAnsi="Times New Roman" w:cs="Times New Roman"/>
@@ -1998,7 +2292,6 @@
         </w:rPr>
         <w:t>дд˽мм˽гггг</w:t>
       </w:r>
-      <w:proofErr w:type="spellEnd"/>
       <w:r>
         <w:rPr>
           <w:rFonts w:ascii="Times New Roman" w:eastAsiaTheme="minorEastAsia" w:hAnsi="Times New Roman" w:cs="Times New Roman"/>
@@ -2413,6 +2706,7 @@
           <w:sz w:val="28"/>
           <w:szCs w:val="28"/>
         </w:rPr>
+        <w:lastRenderedPageBreak/>
         <w:t>5</w:t>
       </w:r>
       <w:r>
@@ -2441,9 +2735,6 @@
         <w:tc>
           <w:tcPr>
             <w:tcW w:w="1967" w:type="dxa"/>
-            <w:tcBorders>
-              <w:bottom w:val="single" w:sz="4" w:space="0" w:color="auto"/>
-            </w:tcBorders>
           </w:tcPr>
           <w:p>
             <w:pPr>
@@ -2513,9 +2804,6 @@
         <w:tc>
           <w:tcPr>
             <w:tcW w:w="1967" w:type="dxa"/>
-            <w:tcBorders>
-              <w:top w:val="single" w:sz="4" w:space="0" w:color="auto"/>
-            </w:tcBorders>
           </w:tcPr>
           <w:p>
             <w:pPr>
@@ -3077,7 +3365,6 @@
           <w:sz w:val="24"/>
           <w:szCs w:val="24"/>
         </w:rPr>
-        <w:lastRenderedPageBreak/>
         <w:t>----------------</w:t>
       </w:r>
     </w:p>
@@ -4218,6 +4505,7 @@
     <w:lsdException w:name="HTML Sample" w:semiHidden="1" w:unhideWhenUsed="1"/>
     <w:lsdException w:name="HTML Typewriter" w:semiHidden="1" w:unhideWhenUsed="1"/>
     <w:lsdException w:name="HTML Variable" w:semiHidden="1" w:unhideWhenUsed="1"/>
+    <w:lsdException w:name="Normal Table" w:semiHidden="1" w:unhideWhenUsed="1"/>
     <w:lsdException w:name="annotation subject" w:semiHidden="1" w:unhideWhenUsed="1"/>
     <w:lsdException w:name="No List" w:semiHidden="1" w:unhideWhenUsed="1"/>
     <w:lsdException w:name="Outline List 1" w:semiHidden="1" w:unhideWhenUsed="1"/>
@@ -4260,8 +4548,11 @@
     <w:lsdException w:name="Table Contemporary" w:semiHidden="1" w:unhideWhenUsed="1"/>
     <w:lsdException w:name="Table Elegant" w:semiHidden="1" w:unhideWhenUsed="1"/>
     <w:lsdException w:name="Table Professional" w:semiHidden="1" w:unhideWhenUsed="1"/>
+    <w:lsdException w:name="Table Subtle 1" w:semiHidden="1" w:unhideWhenUsed="1"/>
     <w:lsdException w:name="Table Subtle 2" w:semiHidden="1" w:unhideWhenUsed="1"/>
     <w:lsdException w:name="Table Web 1" w:semiHidden="1" w:unhideWhenUsed="1"/>
+    <w:lsdException w:name="Table Web 2" w:semiHidden="1" w:unhideWhenUsed="1"/>
+    <w:lsdException w:name="Table Web 3" w:semiHidden="1" w:unhideWhenUsed="1"/>
     <w:lsdException w:name="Balloon Text" w:semiHidden="1" w:unhideWhenUsed="1"/>
     <w:lsdException w:name="Table Grid" w:uiPriority="59"/>
     <w:lsdException w:name="Table Theme" w:semiHidden="1" w:unhideWhenUsed="1"/>
@@ -4609,6 +4900,48 @@
       </w:tblBorders>
     </w:tblPr>
   </w:style>
+  <w:style w:type="paragraph" w:styleId="a6">
+    <w:name w:val="Balloon Text"/>
+    <w:basedOn w:val="a"/>
+    <w:link w:val="a7"/>
+    <w:uiPriority w:val="99"/>
+    <w:semiHidden/>
+    <w:unhideWhenUsed/>
+    <w:rsid w:val="00FA1447"/>
+    <w:pPr>
+      <w:spacing w:after="0" w:line="240" w:lineRule="auto"/>
+    </w:pPr>
+    <w:rPr>
+      <w:rFonts w:ascii="Tahoma" w:hAnsi="Tahoma" w:cs="Tahoma"/>
+      <w:sz w:val="16"/>
+      <w:szCs w:val="16"/>
+    </w:rPr>
+  </w:style>
+  <w:style w:type="character" w:customStyle="1" w:styleId="a7">
+    <w:name w:val="Текст выноски Знак"/>
+    <w:basedOn w:val="a0"/>
+    <w:link w:val="a6"/>
+    <w:uiPriority w:val="99"/>
+    <w:semiHidden/>
+    <w:rsid w:val="00FA1447"/>
+    <w:rPr>
+      <w:rFonts w:ascii="Tahoma" w:hAnsi="Tahoma" w:cs="Tahoma"/>
+      <w:sz w:val="16"/>
+      <w:szCs w:val="16"/>
+    </w:rPr>
+  </w:style>
+  <w:style w:type="character" w:styleId="a8">
+    <w:name w:val="Hyperlink"/>
+    <w:basedOn w:val="a0"/>
+    <w:uiPriority w:val="99"/>
+    <w:semiHidden/>
+    <w:unhideWhenUsed/>
+    <w:rsid w:val="00FA1447"/>
+    <w:rPr>
+      <w:color w:val="0000FF"/>
+      <w:u w:val="single"/>
+    </w:rPr>
+  </w:style>
 </w:styles>
 </file>
 
